--- a/files/본선 발표 대본(팀재화).docx
+++ b/files/본선 발표 대본(팀재화).docx
@@ -129,219 +129,391 @@
         <w:rPr>
           <w:rFonts w:hint="eastAsia"/>
         </w:rPr>
-        <w:t>저희는 평소 실생활에서 불편한점이 무엇이 있는지 고민을 하고 토론을 하다 발견하게 된 지하철 민원에 대해서 프로젝트를 진행하였습니다.</w:t>
-      </w:r>
-    </w:p>
-    <w:p>
-      <w:r>
-        <w:rPr>
-          <w:rFonts w:hint="eastAsia"/>
-        </w:rPr>
-        <w:t>혹시 지하철을 이용하시면서 불편한점이 생기신 적이 있나요?</w:t>
+        <w:t>혹시 최근 지하철에서 많이 더워서 힘들었던 경험이 있었나요?</w:t>
+      </w:r>
+    </w:p>
+    <w:p>
+      <w:r>
+        <w:rPr>
+          <w:rFonts w:hint="eastAsia"/>
+        </w:rPr>
+        <w:t>아니면 지하철에 잡상인이 돌아다녀서 시끄럽거나 불편 했던 경험이 있었나요?</w:t>
+      </w:r>
+    </w:p>
+    <w:p>
+      <w:pPr>
+        <w:rPr>
+          <w:rFonts w:hint="eastAsia"/>
+        </w:rPr>
+      </w:pPr>
+      <w:r>
+        <w:rPr>
+          <w:rFonts w:hint="eastAsia"/>
+        </w:rPr>
+        <w:t>그럴 때 저희는 지하철 민원을 사용합니다.</w:t>
+      </w:r>
+      <w:r>
+        <w:t xml:space="preserve"> </w:t>
+      </w:r>
+      <w:r>
+        <w:rPr>
+          <w:rFonts w:hint="eastAsia"/>
+        </w:rPr>
+        <w:t>이러한 민원을 간편하고 쉽게</w:t>
+      </w:r>
+      <w:r>
+        <w:t xml:space="preserve"> </w:t>
+      </w:r>
+      <w:r>
+        <w:rPr>
+          <w:rFonts w:hint="eastAsia"/>
+        </w:rPr>
+        <w:t xml:space="preserve">할 수 있는 방법이 무엇이 있을지 고민을 하다 </w:t>
+      </w:r>
+      <w:r>
+        <w:t>NFC, QR Cod</w:t>
+      </w:r>
+      <w:r>
+        <w:rPr>
+          <w:rFonts w:hint="eastAsia"/>
+        </w:rPr>
+        <w:t>e</w:t>
+      </w:r>
+      <w:r>
+        <w:t xml:space="preserve">, WIFI </w:t>
+      </w:r>
+      <w:r>
+        <w:rPr>
+          <w:rFonts w:hint="eastAsia"/>
+        </w:rPr>
+        <w:t>이 3가지 방법으로 지하철 민원을 간편하게 할 수 있도록 프로젝트를 진행했습니다.</w:t>
+      </w:r>
+    </w:p>
+    <w:p>
+      <w:r>
+        <w:rPr>
+          <w:rFonts w:hint="eastAsia"/>
+        </w:rPr>
+        <w:t>이제 이러한 프로젝트를 연구했던 과정에 대해 설명을 하고 결과물에 대해 자세히 설명을 해드리겠습니다.</w:t>
+      </w:r>
+    </w:p>
+    <w:p>
+      <w:r>
+        <w:rPr>
+          <w:rFonts w:hint="eastAsia"/>
+        </w:rPr>
+        <w:t xml:space="preserve">저희는 </w:t>
+      </w:r>
+      <w:r>
+        <w:t xml:space="preserve">Design Thinking </w:t>
+      </w:r>
+      <w:r>
+        <w:rPr>
+          <w:rFonts w:hint="eastAsia"/>
+        </w:rPr>
+        <w:t>프로세스로 프로젝트를 진행하였습니다.</w:t>
+      </w:r>
+      <w:r>
+        <w:t xml:space="preserve"> </w:t>
+      </w:r>
+      <w:r>
+        <w:rPr>
+          <w:rFonts w:hint="eastAsia"/>
+        </w:rPr>
+        <w:t>공감에서는 제가 직접 경험</w:t>
+      </w:r>
+      <w:r>
+        <w:rPr>
+          <w:rFonts w:hint="eastAsia"/>
+        </w:rPr>
+        <w:t xml:space="preserve">한 </w:t>
+      </w:r>
+      <w:r>
+        <w:rPr>
+          <w:rFonts w:hint="eastAsia"/>
+        </w:rPr>
+        <w:t xml:space="preserve">지하철 민원 신고할 때 </w:t>
+      </w:r>
+      <w:r>
+        <w:rPr>
+          <w:rFonts w:hint="eastAsia"/>
+        </w:rPr>
+        <w:t xml:space="preserve">왜 지하철 칸 번호를 찾고 지하철 민원센터번호를 알고 연락을 해야 한다는 점을 다른 사람도 </w:t>
+      </w:r>
+      <w:r>
+        <w:rPr>
+          <w:rFonts w:hint="eastAsia"/>
+        </w:rPr>
+        <w:t>불편한지</w:t>
+      </w:r>
+      <w:r>
+        <w:t xml:space="preserve"> </w:t>
+      </w:r>
+      <w:r>
+        <w:rPr>
+          <w:rFonts w:hint="eastAsia"/>
+        </w:rPr>
+        <w:t>친구들에게 물어보니 매우 불편하다고 해서 그래 이점을 문제로 정의하고 저희는 어떤 방식으로 해결할지 엄청 고민을 하고 아이디어를 짜봤습니다.</w:t>
+      </w:r>
+      <w:r>
+        <w:t xml:space="preserve"> </w:t>
+      </w:r>
+      <w:r>
+        <w:rPr>
+          <w:rFonts w:hint="eastAsia"/>
+        </w:rPr>
+        <w:t xml:space="preserve">그 결과 </w:t>
+      </w:r>
+      <w:r>
+        <w:rPr>
+          <w:rFonts w:hint="eastAsia"/>
+        </w:rPr>
+        <w:t xml:space="preserve">앞에 소개에서 말했듯이 </w:t>
+      </w:r>
+      <w:r>
+        <w:t>NFC</w:t>
+      </w:r>
+      <w:r>
+        <w:rPr>
+          <w:rFonts w:hint="eastAsia"/>
+        </w:rPr>
+        <w:t xml:space="preserve">와 </w:t>
+      </w:r>
+      <w:r>
+        <w:t xml:space="preserve">QR </w:t>
+      </w:r>
+      <w:r>
+        <w:rPr>
+          <w:rFonts w:hint="eastAsia"/>
+        </w:rPr>
+        <w:t>코드 와이파이 라는 방법을 생각 하게 되었고 사용자에게 많은 정보를 전달할 수</w:t>
+      </w:r>
+      <w:r>
+        <w:t xml:space="preserve"> </w:t>
+      </w:r>
+      <w:r>
+        <w:rPr>
+          <w:rFonts w:hint="eastAsia"/>
+        </w:rPr>
+        <w:t>있는 방법은 뭐가 있을까 고민을 하다 웹사이트를 제작하게 되었습니다.</w:t>
+      </w:r>
+    </w:p>
+    <w:p>
+      <w:r>
+        <w:rPr>
+          <w:rFonts w:hint="eastAsia"/>
+        </w:rPr>
+        <w:t>그리고 저희는 시제품을 제작하기 시작했습니다.</w:t>
+      </w:r>
+      <w:r>
+        <w:t xml:space="preserve"> </w:t>
+      </w:r>
+      <w:r>
+        <w:rPr>
+          <w:rFonts w:hint="eastAsia"/>
+        </w:rPr>
+        <w:t>지금 보이는 화면은 맨 처음 생각 했던 알고리즘이 웹에서 정상적으로 작동하는지 확인하기 위해 만든 웹사이트입니다.</w:t>
+      </w:r>
+      <w:r>
+        <w:t xml:space="preserve"> </w:t>
+      </w:r>
+      <w:r>
+        <w:rPr>
+          <w:rFonts w:hint="eastAsia"/>
+        </w:rPr>
+        <w:t>처음으로 웹에 대해 배우기 시작하고 만들던 때라 매우</w:t>
+      </w:r>
+      <w:r>
+        <w:t xml:space="preserve"> </w:t>
+      </w:r>
+      <w:r>
+        <w:rPr>
+          <w:rFonts w:hint="eastAsia"/>
+        </w:rPr>
+        <w:t>디자인이 이상합니다</w:t>
+      </w:r>
+      <w:r>
+        <w:t xml:space="preserve">. </w:t>
+      </w:r>
+      <w:r>
+        <w:rPr>
+          <w:rFonts w:hint="eastAsia"/>
+        </w:rPr>
+        <w:t xml:space="preserve">그 다음으로는 이제 이걸 실제로 적용이 가능하니 편하게 개발을 하고자 </w:t>
+      </w:r>
+      <w:r>
+        <w:t>git</w:t>
+      </w:r>
+      <w:r>
+        <w:rPr>
+          <w:rFonts w:hint="eastAsia"/>
+        </w:rPr>
+        <w:t>를 사용하고 있는 모습입니다.</w:t>
+      </w:r>
+      <w:r>
+        <w:t xml:space="preserve"> </w:t>
+      </w:r>
+      <w:r>
+        <w:rPr>
+          <w:rFonts w:hint="eastAsia"/>
+        </w:rPr>
+        <w:t xml:space="preserve">그리고 친구와 함께 코드를 짜고 적용을 위해 개발을 하고 그후에 나올 평가 과정에서 피드백을 받아 새로 디자인을 </w:t>
+      </w:r>
+      <w:r>
+        <w:rPr>
+          <w:rFonts w:hint="eastAsia"/>
+        </w:rPr>
+        <w:t>했습니다.</w:t>
+      </w:r>
+    </w:p>
+    <w:p>
+      <w:pPr>
+        <w:rPr>
+          <w:rFonts w:hint="eastAsia"/>
+        </w:rPr>
+      </w:pPr>
+      <w:r>
+        <w:rPr>
+          <w:rFonts w:hint="eastAsia"/>
+        </w:rPr>
+        <w:t>그리고 이제 평가 과정입니다.</w:t>
+      </w:r>
+      <w:r>
+        <w:t xml:space="preserve"> </w:t>
+      </w:r>
+      <w:r>
+        <w:rPr>
+          <w:rFonts w:hint="eastAsia"/>
+        </w:rPr>
+        <w:t>저희는 지하철 칸번호를 사용하는 알고리즘을 확립해서 한국철도공사에 문의를 넣고 답변을 받는</w:t>
+      </w:r>
+      <w:r>
+        <w:t xml:space="preserve"> </w:t>
+      </w:r>
+      <w:r>
+        <w:rPr>
+          <w:rFonts w:hint="eastAsia"/>
+        </w:rPr>
+        <w:t>사진입니다.</w:t>
+      </w:r>
+      <w:r>
+        <w:t xml:space="preserve"> </w:t>
+      </w:r>
+      <w:r>
+        <w:rPr>
+          <w:rFonts w:hint="eastAsia"/>
+        </w:rPr>
+        <w:t xml:space="preserve">그리고 아이디어로 생각 했던 </w:t>
+      </w:r>
+      <w:r>
+        <w:t>WIFI Captive Portal</w:t>
+      </w:r>
+      <w:r>
+        <w:rPr>
+          <w:rFonts w:hint="eastAsia"/>
+        </w:rPr>
+        <w:t>기</w:t>
+      </w:r>
+      <w:r>
+        <w:rPr>
+          <w:rFonts w:hint="eastAsia"/>
+        </w:rPr>
+        <w:lastRenderedPageBreak/>
+        <w:t>능에 대해 자세히 공부를 하고 그리고 실제로 생각 했던 기능이 정상적으로 작동하는지 테스트하는 사진입니다.</w:t>
+      </w:r>
+      <w:r>
+        <w:t xml:space="preserve"> </w:t>
+      </w:r>
+      <w:r>
+        <w:rPr>
+          <w:rFonts w:hint="eastAsia"/>
+        </w:rPr>
+        <w:t>그리고 교내대회에서 시연을 위해 간단한 샘플을 만들고 마지막으로 웹디자인 작동을 테스트하는 사진입니다</w:t>
+      </w:r>
+      <w:r>
+        <w:t xml:space="preserve">. </w:t>
+      </w:r>
+      <w:r>
+        <w:rPr>
+          <w:rFonts w:hint="eastAsia"/>
+        </w:rPr>
+        <w:t xml:space="preserve">저희는 </w:t>
+      </w:r>
+      <w:r>
+        <w:t xml:space="preserve">Design Thinking </w:t>
+      </w:r>
+      <w:r>
+        <w:rPr>
+          <w:rFonts w:hint="eastAsia"/>
+        </w:rPr>
+        <w:t>프로세스를 통한 서로 상호 작용을 하며 프로젝트를 진행하였습니다.</w:t>
+      </w:r>
+      <w:r>
+        <w:t xml:space="preserve"> </w:t>
+      </w:r>
+      <w:r>
+        <w:rPr>
+          <w:rFonts w:hint="eastAsia"/>
+        </w:rPr>
+        <w:t xml:space="preserve">이제 이러한 </w:t>
+      </w:r>
+      <w:r>
+        <w:rPr>
+          <w:rFonts w:hint="eastAsia"/>
+        </w:rPr>
+        <w:t xml:space="preserve">저희 프로젝트 </w:t>
+      </w:r>
+      <w:r>
+        <w:rPr>
+          <w:rFonts w:hint="eastAsia"/>
+        </w:rPr>
+        <w:t>결과물을 시연해보겠습니다.</w:t>
+      </w:r>
+      <w:r>
+        <w:t xml:space="preserve"> </w:t>
+      </w:r>
+      <w:r>
+        <w:rPr>
+          <w:rFonts w:hint="eastAsia"/>
+        </w:rPr>
+        <w:t xml:space="preserve">모두 스마트폰을 꺼내서 와이파이를 키고 </w:t>
+      </w:r>
+      <w:proofErr w:type="spellStart"/>
+      <w:r>
+        <w:t>Metro_Helper</w:t>
+      </w:r>
+      <w:proofErr w:type="spellEnd"/>
+      <w:r>
+        <w:t xml:space="preserve"> </w:t>
+      </w:r>
+      <w:r>
+        <w:rPr>
+          <w:rFonts w:hint="eastAsia"/>
+        </w:rPr>
+        <w:t>와이파이에</w:t>
+      </w:r>
+      <w:r>
+        <w:t xml:space="preserve"> </w:t>
+      </w:r>
+      <w:r>
+        <w:rPr>
+          <w:rFonts w:hint="eastAsia"/>
+        </w:rPr>
+        <w:t>연결해주세요</w:t>
+      </w:r>
+      <w:r>
+        <w:rPr>
+          <w:rFonts w:hint="eastAsia"/>
+        </w:rPr>
+        <w:t>.혹시 연결 되셨나요</w:t>
+      </w:r>
+      <w:r>
+        <w:t>?</w:t>
       </w:r>
       <w:bookmarkStart w:id="0" w:name="_GoBack"/>
       <w:bookmarkEnd w:id="0"/>
-    </w:p>
-    <w:p>
-      <w:r>
-        <w:rPr>
-          <w:rFonts w:hint="eastAsia"/>
-        </w:rPr>
-        <w:t>그리고 그 불편함을 해결</w:t>
-      </w:r>
-      <w:r>
-        <w:rPr>
-          <w:rFonts w:hint="eastAsia"/>
-        </w:rPr>
-        <w:t xml:space="preserve">을 위해 </w:t>
-      </w:r>
-      <w:r>
-        <w:rPr>
-          <w:rFonts w:hint="eastAsia"/>
-        </w:rPr>
-        <w:t>민원을 신청하는 방법에 대해 불편하신 적 있나요?</w:t>
-      </w:r>
-    </w:p>
-    <w:p>
-      <w:r>
-        <w:rPr>
-          <w:rFonts w:hint="eastAsia"/>
-        </w:rPr>
-        <w:t xml:space="preserve">지하철 민원을 신청하는 방법은 일단 호선별로 </w:t>
-      </w:r>
-      <w:r>
-        <w:rPr>
-          <w:rFonts w:hint="eastAsia"/>
-        </w:rPr>
-        <w:t xml:space="preserve">서로 </w:t>
-      </w:r>
-      <w:r>
-        <w:rPr>
-          <w:rFonts w:hint="eastAsia"/>
-        </w:rPr>
-        <w:t>다른 고객센터 전화번호를 알고 현재 자신이 타고</w:t>
-      </w:r>
-      <w:r>
-        <w:rPr>
-          <w:rFonts w:hint="eastAsia"/>
-        </w:rPr>
-        <w:t xml:space="preserve"> </w:t>
-      </w:r>
-      <w:r>
-        <w:rPr>
-          <w:rFonts w:hint="eastAsia"/>
-        </w:rPr>
-        <w:t>있는 열차</w:t>
-      </w:r>
-      <w:r>
-        <w:rPr>
-          <w:rFonts w:hint="eastAsia"/>
-        </w:rPr>
-        <w:t xml:space="preserve"> </w:t>
-      </w:r>
-      <w:r>
-        <w:rPr>
-          <w:rFonts w:hint="eastAsia"/>
-        </w:rPr>
-        <w:t>칸 번호나 아니면 현재 역위치 그리고 무슨</w:t>
-      </w:r>
-      <w:r>
-        <w:rPr>
-          <w:rFonts w:hint="eastAsia"/>
-        </w:rPr>
-        <w:t xml:space="preserve"> </w:t>
-      </w:r>
-      <w:r>
-        <w:rPr>
-          <w:rFonts w:hint="eastAsia"/>
-        </w:rPr>
-        <w:t>행</w:t>
-      </w:r>
-      <w:r>
-        <w:rPr>
-          <w:rFonts w:hint="eastAsia"/>
-        </w:rPr>
-        <w:t xml:space="preserve"> </w:t>
-      </w:r>
-      <w:r>
-        <w:rPr>
-          <w:rFonts w:hint="eastAsia"/>
-        </w:rPr>
-        <w:t xml:space="preserve">열차인지 정확히 알고 있어야 민원 신고가 가능합니다. 저희는 이러한 점들을 </w:t>
-      </w:r>
-      <w:r>
-        <w:rPr>
-          <w:rFonts w:hint="eastAsia"/>
-        </w:rPr>
-        <w:t xml:space="preserve">파악하여 </w:t>
-      </w:r>
-      <w:r>
-        <w:rPr>
-          <w:rFonts w:hint="eastAsia"/>
-        </w:rPr>
-        <w:t>간편하고 빠르게 해결</w:t>
-      </w:r>
-      <w:r>
-        <w:rPr>
-          <w:rFonts w:hint="eastAsia"/>
-        </w:rPr>
-        <w:t>할 방법을 찾아 프로젝트를 진행하였습니다.</w:t>
-      </w:r>
-    </w:p>
-    <w:p>
-      <w:r>
-        <w:rPr>
-          <w:rFonts w:hint="eastAsia"/>
-        </w:rPr>
-        <w:t>그 결과 저희는 두가지 방법으로 프로젝트 결과물을 만들었습니다.</w:t>
-      </w:r>
-    </w:p>
-    <w:p>
-      <w:r>
-        <w:rPr>
-          <w:rFonts w:hint="eastAsia"/>
-        </w:rPr>
-        <w:t>NFC, QR Code를 이용해서 하는 방법과 WIFI Captive Portal를 이용하는 방법입니다.</w:t>
-      </w:r>
-    </w:p>
-    <w:p>
-      <w:r>
-        <w:rPr>
-          <w:rFonts w:hint="eastAsia"/>
-        </w:rPr>
-        <w:t>이제 이러한 프로젝트를 연구했던 과정에 대해 설명을 하고 결과물에 대해 자세히 설명을 해드리겠습니다.</w:t>
-      </w:r>
-    </w:p>
-    <w:p>
-      <w:r>
-        <w:rPr>
-          <w:rFonts w:hint="eastAsia"/>
-        </w:rPr>
-        <w:t xml:space="preserve">저희는 </w:t>
-      </w:r>
-      <w:r>
-        <w:t xml:space="preserve">Design Thinking </w:t>
-      </w:r>
-      <w:r>
-        <w:rPr>
-          <w:rFonts w:hint="eastAsia"/>
-        </w:rPr>
-        <w:t>프로세스로 프로젝트를 진행하였습니다.</w:t>
-      </w:r>
-      <w:r>
-        <w:t xml:space="preserve"> </w:t>
-      </w:r>
-      <w:r>
-        <w:rPr>
-          <w:rFonts w:hint="eastAsia"/>
-        </w:rPr>
-        <w:t>공감에서는 제가 직접 경험한 지하철 민원 신고할 때 불편한 부분을 캐치하여 실제로 다른 사람들도 불편한지 관찰하였고 그 결과를 바탕으로 문제 정의를 하였습니다.</w:t>
-      </w:r>
-      <w:r>
-        <w:t xml:space="preserve"> </w:t>
-      </w:r>
-      <w:r>
-        <w:rPr>
-          <w:rFonts w:hint="eastAsia"/>
-        </w:rPr>
-        <w:t>문제 정의에서는 사용자</w:t>
-      </w:r>
-      <w:r>
-        <w:rPr>
-          <w:rFonts w:hint="eastAsia"/>
-        </w:rPr>
-        <w:t>가 민원을 신청하기 위해서는</w:t>
-      </w:r>
-      <w:r>
-        <w:t xml:space="preserve"> </w:t>
-      </w:r>
-      <w:r>
-        <w:rPr>
-          <w:rFonts w:hint="eastAsia"/>
-        </w:rPr>
-        <w:t>필요한 선지식이 많고 복잡하다는 것을</w:t>
-      </w:r>
-      <w:r>
-        <w:t xml:space="preserve"> </w:t>
-      </w:r>
-      <w:r>
-        <w:rPr>
-          <w:rFonts w:hint="eastAsia"/>
-        </w:rPr>
-        <w:t>문제로 정의하였습니다.</w:t>
-      </w:r>
-    </w:p>
-    <w:p>
-      <w:pPr>
-        <w:rPr>
-          <w:rFonts w:hint="eastAsia"/>
-        </w:rPr>
-      </w:pPr>
-      <w:r>
-        <w:rPr>
-          <w:rFonts w:hint="eastAsia"/>
-        </w:rPr>
-        <w:t xml:space="preserve">그리고 저희는 이러한 점들을 어떻게 해결할지 생각을 하다 보니 </w:t>
+      <w:r>
+        <w:t xml:space="preserve"> </w:t>
       </w:r>
     </w:p>
     <w:sectPr>
@@ -762,6 +934,7 @@
   <w:style w:type="character" w:default="1" w:styleId="a0">
     <w:name w:val="Default Paragraph Font"/>
     <w:uiPriority w:val="1"/>
+    <w:semiHidden/>
     <w:unhideWhenUsed/>
   </w:style>
   <w:style w:type="table" w:default="1" w:styleId="a1">

--- a/files/본선 발표 대본(팀재화).docx
+++ b/files/본선 발표 대본(팀재화).docx
@@ -1,6 +1,6 @@
 
 <file path=word/document.xml><?xml version="1.0" encoding="utf-8"?>
-<w:document xmlns:wpc="http://schemas.microsoft.com/office/word/2010/wordprocessingCanvas" xmlns:cx="http://schemas.microsoft.com/office/drawing/2014/chartex" xmlns:cx1="http://schemas.microsoft.com/office/drawing/2015/9/8/chartex" xmlns:cx2="http://schemas.microsoft.com/office/drawing/2015/10/21/chartex" xmlns:cx3="http://schemas.microsoft.com/office/drawing/2016/5/9/chartex" xmlns:cx4="http://schemas.microsoft.com/office/drawing/2016/5/10/chartex" xmlns:cx5="http://schemas.microsoft.com/office/drawing/2016/5/11/chartex" xmlns:cx6="http://schemas.microsoft.com/office/drawing/2016/5/12/chartex" xmlns:cx7="http://schemas.microsoft.com/office/drawing/2016/5/13/chartex" xmlns:cx8="http://schemas.microsoft.com/office/drawing/2016/5/14/chartex" xmlns:mc="http://schemas.openxmlformats.org/markup-compatibility/2006" xmlns:aink="http://schemas.microsoft.com/office/drawing/2016/ink" xmlns:am3d="http://schemas.microsoft.com/office/drawing/2017/model3d" xmlns:o="urn:schemas-microsoft-com:office:office" xmlns:r="http://schemas.openxmlformats.org/officeDocument/2006/relationships" xmlns:m="http://schemas.openxmlformats.org/officeDocument/2006/math" xmlns:v="urn:schemas-microsoft-com:vml" xmlns:wp14="http://schemas.microsoft.com/office/word/2010/wordprocessingDrawing" xmlns:wp="http://schemas.openxmlformats.org/drawingml/2006/wordprocessingDrawing" xmlns:w10="urn:schemas-microsoft-com:office:word" xmlns:w="http://schemas.openxmlformats.org/wordprocessingml/2006/main" xmlns:w14="http://schemas.microsoft.com/office/word/2010/wordml" xmlns:w15="http://schemas.microsoft.com/office/word/2012/wordml" xmlns:w16cid="http://schemas.microsoft.com/office/word/2016/wordml/cid" xmlns:w16se="http://schemas.microsoft.com/office/word/2015/wordml/symex" xmlns:wpg="http://schemas.microsoft.com/office/word/2010/wordprocessingGroup" xmlns:wpi="http://schemas.microsoft.com/office/word/2010/wordprocessingInk" xmlns:wne="http://schemas.microsoft.com/office/word/2006/wordml" xmlns:wps="http://schemas.microsoft.com/office/word/2010/wordprocessingShape" mc:Ignorable="w14 w15 w16se w16cid wp14">
+<w:document xmlns:wpc="http://schemas.microsoft.com/office/word/2010/wordprocessingCanvas" xmlns:mc="http://schemas.openxmlformats.org/markup-compatibility/2006" xmlns:o="urn:schemas-microsoft-com:office:office" xmlns:r="http://schemas.openxmlformats.org/officeDocument/2006/relationships" xmlns:m="http://schemas.openxmlformats.org/officeDocument/2006/math" xmlns:v="urn:schemas-microsoft-com:vml" xmlns:wp14="http://schemas.microsoft.com/office/word/2010/wordprocessingDrawing" xmlns:wp="http://schemas.openxmlformats.org/drawingml/2006/wordprocessingDrawing" xmlns:w10="urn:schemas-microsoft-com:office:word" xmlns:w="http://schemas.openxmlformats.org/wordprocessingml/2006/main" xmlns:w14="http://schemas.microsoft.com/office/word/2010/wordml" xmlns:wpg="http://schemas.microsoft.com/office/word/2010/wordprocessingGroup" xmlns:wpi="http://schemas.microsoft.com/office/word/2010/wordprocessingInk" xmlns:wne="http://schemas.microsoft.com/office/word/2006/wordml" xmlns:wps="http://schemas.microsoft.com/office/word/2010/wordprocessingShape">
   <w:body>
     <w:p>
       <w:r>
@@ -9,36 +9,30 @@
         </w:rPr>
         <w:t xml:space="preserve">안녕하세요 </w:t>
       </w:r>
-      <w:proofErr w:type="spellStart"/>
       <w:r>
         <w:rPr>
           <w:rFonts w:hint="eastAsia"/>
         </w:rPr>
         <w:t>Metro_Helper</w:t>
       </w:r>
-      <w:proofErr w:type="spellEnd"/>
       <w:r>
         <w:rPr>
           <w:rFonts w:hint="eastAsia"/>
         </w:rPr>
         <w:t xml:space="preserve"> 프로젝트를 진행하고 있는 팀재화의 김재서, </w:t>
       </w:r>
-      <w:proofErr w:type="spellStart"/>
-      <w:proofErr w:type="gramStart"/>
       <w:r>
         <w:rPr>
           <w:rFonts w:hint="eastAsia"/>
         </w:rPr>
         <w:t>박화비</w:t>
       </w:r>
-      <w:proofErr w:type="spellEnd"/>
       <w:r>
         <w:rPr>
           <w:rFonts w:hint="eastAsia"/>
         </w:rPr>
         <w:t xml:space="preserve"> 입니다</w:t>
       </w:r>
-      <w:proofErr w:type="gramEnd"/>
       <w:r>
         <w:rPr>
           <w:rFonts w:hint="eastAsia"/>
@@ -54,14 +48,12 @@
         </w:rPr>
         <w:t xml:space="preserve">들어가기에 앞서 목차를 간단하게 </w:t>
       </w:r>
-      <w:proofErr w:type="gramStart"/>
       <w:r>
         <w:rPr>
           <w:rFonts w:hint="eastAsia"/>
         </w:rPr>
         <w:t>설명 해드리겠습니다</w:t>
       </w:r>
-      <w:proofErr w:type="gramEnd"/>
       <w:r>
         <w:rPr>
           <w:rFonts w:hint="eastAsia"/>
@@ -84,14 +76,12 @@
         </w:rPr>
         <w:t xml:space="preserve">그 다음으로는 저희가 진행한 프로젝트의 연구내용 그리고 토론을 통한 개선방향 등을 </w:t>
       </w:r>
-      <w:proofErr w:type="gramStart"/>
       <w:r>
         <w:rPr>
           <w:rFonts w:hint="eastAsia"/>
         </w:rPr>
         <w:t>설명 하겠습니다</w:t>
       </w:r>
-      <w:proofErr w:type="gramEnd"/>
       <w:r>
         <w:rPr>
           <w:rFonts w:hint="eastAsia"/>
@@ -190,6 +180,7 @@
       </w:r>
     </w:p>
     <w:p>
+      <w:pPr/>
       <w:r>
         <w:rPr>
           <w:rFonts w:hint="eastAsia"/>
@@ -369,7 +360,8 @@
     <w:p>
       <w:pPr>
         <w:rPr>
-          <w:rFonts w:hint="eastAsia"/>
+          <w:lang/>
+          <w:rtl w:val="off"/>
         </w:rPr>
       </w:pPr>
       <w:r>
@@ -418,7 +410,6 @@
         <w:rPr>
           <w:rFonts w:hint="eastAsia"/>
         </w:rPr>
-        <w:lastRenderedPageBreak/>
         <w:t>능에 대해 자세히 공부를 하고 그리고 실제로 생각 했던 기능이 정상적으로 작동하는지 테스트하는 사진입니다.</w:t>
       </w:r>
       <w:r>
@@ -478,11 +469,9 @@
         </w:rPr>
         <w:t xml:space="preserve">모두 스마트폰을 꺼내서 와이파이를 키고 </w:t>
       </w:r>
-      <w:proofErr w:type="spellStart"/>
       <w:r>
         <w:t>Metro_Helper</w:t>
       </w:r>
-      <w:proofErr w:type="spellEnd"/>
       <w:r>
         <w:t xml:space="preserve"> </w:t>
       </w:r>
@@ -510,16 +499,220 @@
       <w:r>
         <w:t>?</w:t>
       </w:r>
-      <w:bookmarkStart w:id="0" w:name="_GoBack"/>
-      <w:bookmarkEnd w:id="0"/>
-      <w:r>
-        <w:t xml:space="preserve"> </w:t>
-      </w:r>
+      <w:r>
+        <w:t xml:space="preserve"> </w:t>
+      </w:r>
+      <w:r>
+        <w:rPr>
+          <w:lang w:eastAsia="ko-KR"/>
+          <w:rFonts w:hint="eastAsia"/>
+          <w:rtl w:val="off"/>
+        </w:rPr>
+        <w:br/>
+      </w:r>
+    </w:p>
+    <w:p>
+      <w:pPr>
+        <w:rPr>
+          <w:lang/>
+          <w:rtl w:val="off"/>
+        </w:rPr>
+      </w:pPr>
+      <w:r>
+        <w:rPr>
+          <w:lang/>
+          <w:rtl w:val="off"/>
+        </w:rPr>
+        <w:br w:type="page"/>
+      </w:r>
+    </w:p>
+    <w:p>
+      <w:pPr>
+        <w:rPr/>
+      </w:pPr>
+      <w:r>
+        <w:rPr/>
+        <w:t xml:space="preserve">안녕하세요 Metro_Helper 프로젝트를 진행하고 있는 팀재화의 김재서, 박화비 입니다. </w:t>
+      </w:r>
+    </w:p>
+    <w:p>
+      <w:pPr>
+        <w:rPr/>
+      </w:pPr>
+      <w:r>
+        <w:rPr/>
+        <w:t>들어가기에 앞서 목차를 간단하게 설명 해드리겠습니다.</w:t>
+      </w:r>
+    </w:p>
+    <w:p>
+      <w:pPr>
+        <w:rPr/>
+      </w:pPr>
+      <w:r>
+        <w:rPr/>
+        <w:t>첫번째 프로젝트의 간단한 소개, 두번째 프로젝트의 연구내용과 토론을 통한 개선방향, 세번째 프로젝트 결과물 시연 및 상세설명, 마지막으로 프로젝트의 미래 방향성 및 활용 방향에 대해 설명드리겠습니다.</w:t>
+      </w:r>
+    </w:p>
+    <w:p>
+      <w:pPr>
+        <w:rPr/>
+      </w:pPr>
+      <w:r>
+        <w:rPr/>
+        <w:t>혹시 최근 지하철에서 많이 더워서 힘들었던 경험이 있었나요?</w:t>
+      </w:r>
+    </w:p>
+    <w:p>
+      <w:pPr>
+        <w:rPr/>
+      </w:pPr>
+      <w:r>
+        <w:rPr/>
+        <w:t>아니면 지하철에 잡상인이 돌아다녀서 시끄럽거나 불편 했던 경험이 있었나요?</w:t>
+      </w:r>
+    </w:p>
+    <w:p>
+      <w:pPr>
+        <w:rPr/>
+      </w:pPr>
+      <w:r>
+        <w:rPr/>
+        <w:t>그럴 때 우리는 지하철 민원을 사용하죠. 이 지하철 민원을 간편하고 쉽게 할 수 있는 방법이 무엇이 있을지 고민을 하다 NFC, QR Code, WIFI Captive Portal 이 3가지 방법을 선택해 프로젝트를 진행했죠.</w:t>
+      </w:r>
+    </w:p>
+    <w:p>
+      <w:pPr>
+        <w:rPr/>
+      </w:pPr>
+      <w:r>
+        <w:rPr/>
+        <w:t>이 프로젝트의 중심인 3가지 방법이 어떻게 선택되었는지 어떤 방식으로 연구를 진행했는지 궁금하시죠?</w:t>
+      </w:r>
+    </w:p>
+    <w:p>
+      <w:pPr>
+        <w:rPr/>
+      </w:pPr>
+      <w:r>
+        <w:rPr/>
+        <w:t xml:space="preserve">우리는 Design Thinking 프로세스로 프로젝트를 진행하였습니다. 여기서 잠깐, Design Thinking이란 결과물을 정해두지 않고 고객의 문제해결을 중심으로 사고해나가는 것을 말합니다. </w:t>
+      </w:r>
+    </w:p>
+    <w:p>
+      <w:pPr>
+        <w:rPr/>
+      </w:pPr>
+      <w:r>
+        <w:rPr/>
+        <w:t>Design Thinking의 첫 번째 단계, 공감에서는 지하철을 타고 등교를 하는 친구들을 고객으로 정의하고 지하철 민원의 문제점에 대해서 조사를 했습니다. 대다수의 고객들은 “지하철 민원 신고할 때 열차의 고유 번호와 자신이 탑승해 있는 지하철의 민원센터번호를 알아야 신고가 가능하다는 점” 을 문제점으로 꼽았죠. 이 문제점을 프로젝트의 중심으로 정하고 Design Thinking의 두 번째 단계, 문제정의까지 마쳤습니다.</w:t>
+      </w:r>
+    </w:p>
+    <w:p>
+      <w:pPr>
+        <w:rPr/>
+      </w:pPr>
+      <w:r>
+        <w:rPr/>
+        <w:t>이러한 문제점을 중심으로 어떻게 해결할까 Design Thinking의 세 번째 단계, 아이디어 탐색을 실행했습니다.</w:t>
+      </w:r>
+    </w:p>
+    <w:p>
+      <w:pPr>
+        <w:rPr/>
+      </w:pPr>
+      <w:r>
+        <w:rPr/>
+        <w:t>그 결과 앞에 소개에서 말했듯이 NFC와 QR Code, WIFI Captive Portal 3가지 방법을 생각하게 되었고 추가적으로 사용자에게 많은 정보를 전달할 수 있는 방법은 뭐가 있을까 고민을 하다 웹사이트를 제작하게 되었습니다.</w:t>
+      </w:r>
+    </w:p>
+    <w:p>
+      <w:pPr>
+        <w:rPr/>
+      </w:pPr>
+      <w:r>
+        <w:rPr/>
+        <w:t>이 연구내용을 토대로 우리는 시제품을 제작하기 시작했습니다. 지금 보시는 화면은 맨 처음 생각 했던 알고리즘이 웹에서 정상적으로 작동하는지 확인하기 위해 만든 웹사이트입니다. 처음으로 웹에 대해 배우기 시작하고 만들던 때라 매우 디자인이 이상합니다. 그 다음으로는 이제 이걸 실제로 적용이 가능하니 편하게 개발을 하고자 github를 사용하고 있는 모습입니다. 그리고 친구와 함께 코드를 짜고 적용을 위해 개발을 하고 그 후에 나올 평가 과정에서 피드백을 받아 새로 디자인을 했습니다.</w:t>
+      </w:r>
+    </w:p>
+    <w:p>
+      <w:pPr>
+        <w:rPr/>
+      </w:pPr>
+      <w:r>
+        <w:rPr/>
+        <w:t xml:space="preserve">Design Thinking의 마지막 단계, 평가 과정입니다. 우리는 열차 고유 번호만으로 지하철의 정보를알 수 있는 알고리즘을 구현하고 싶었습니다. </w:t>
+      </w:r>
+    </w:p>
+    <w:p>
+      <w:pPr>
+        <w:rPr/>
+      </w:pPr>
+      <w:r>
+        <w:rPr/>
+        <w:t>그렇기에 한국철도공사에 열차에 부여하는 고유번호의 규칙이 어떤 식으로 되어있는지 문의를 넣고 답변을 받았습니다.</w:t>
+      </w:r>
+    </w:p>
+    <w:p>
+      <w:pPr>
+        <w:rPr/>
+      </w:pPr>
+      <w:r>
+        <w:rPr/>
+        <w:t xml:space="preserve">제일 어려웠던 아이디어였던 WIFI Captive Portal 기능에 대해 자세히 공부를 하고 그리고 실제로 생각 했던 기능이 정상적으로 작동하는지 테스트하는 사진입니다. 교내대회에서 시연을 위해 간단한 샘플을 만들고 마지막으로 웹디자인 작동을 테스트하는 사진입니다. 저희는 Design Thinking 프로세스를 통한 서로 상호 작용을 하며 프로젝트를 진행하였습니다. 이제 이러한 저희 프로젝트 결과물을 시연해보겠습니다. 모두 스마트폰을 꺼내서 와이파이를 키고 Metro_Helper 와이파이에 연결해주세요. 혹시 연결 되셨나요? </w:t>
+      </w:r>
+    </w:p>
+    <w:p>
+      <w:pPr>
+        <w:rPr/>
+      </w:pPr>
+      <w:r>
+        <w:rPr/>
+        <w:t>이번에는 NFC카드를 태그해보실까요?</w:t>
+      </w:r>
+    </w:p>
+    <w:p>
+      <w:pPr>
+        <w:rPr/>
+      </w:pPr>
+      <w:r>
+        <w:rPr/>
+        <w:t>QRCode도 잘 작동하는 모습을 보여주네요.</w:t>
+      </w:r>
+    </w:p>
+    <w:p>
+      <w:pPr>
+        <w:rPr/>
+      </w:pPr>
+      <w:r>
+        <w:rPr/>
+        <w:t>이 Design Thinking을 통해서 Metro_Helper 프로젝트가 완성되었습니다.</w:t>
+      </w:r>
+    </w:p>
+    <w:p>
+      <w:pPr>
+        <w:rPr/>
+      </w:pPr>
+      <w:r>
+        <w:rPr/>
+        <w:t>이 프로젝트가 활성화된다면 지하철 뿐만아니라 다른 교통수단에도 적용할 수 있음을 보여줍니다. 또한 119나 112 긴급 신고, 114 등 각종 상담 시스템에도 적용할 수 있는 미래지향적인 프로젝트입니다.</w:t>
+      </w:r>
+    </w:p>
+    <w:p>
+      <w:pPr>
+        <w:rPr/>
+      </w:pPr>
+    </w:p>
+    <w:p>
+      <w:pPr>
+        <w:rPr>
+          <w:rFonts w:hint="eastAsia"/>
+        </w:rPr>
+      </w:pPr>
     </w:p>
     <w:sectPr>
       <w:pgSz w:w="11906" w:h="16838"/>
       <w:pgMar w:top="1701" w:right="1440" w:bottom="1440" w:left="1440" w:header="851" w:footer="992" w:gutter="0"/>
-      <w:cols w:space="425"/>
+      <w:cols/>
       <w:docGrid w:linePitch="360"/>
     </w:sectPr>
   </w:body>
@@ -527,20 +720,20 @@
 </file>
 
 <file path=word/styles.xml><?xml version="1.0" encoding="utf-8"?>
-<w:styles xmlns:mc="http://schemas.openxmlformats.org/markup-compatibility/2006" xmlns:r="http://schemas.openxmlformats.org/officeDocument/2006/relationships" xmlns:w="http://schemas.openxmlformats.org/wordprocessingml/2006/main" xmlns:w14="http://schemas.microsoft.com/office/word/2010/wordml" xmlns:w15="http://schemas.microsoft.com/office/word/2012/wordml" xmlns:w16cid="http://schemas.microsoft.com/office/word/2016/wordml/cid" xmlns:w16se="http://schemas.microsoft.com/office/word/2015/wordml/symex" mc:Ignorable="w14 w15 w16se w16cid">
+<w:styles xmlns:r="http://schemas.openxmlformats.org/officeDocument/2006/relationships" xmlns:w="http://schemas.openxmlformats.org/wordprocessingml/2006/main">
   <w:docDefaults>
     <w:rPrDefault>
       <w:rPr>
+        <w:lang w:val="en-US" w:eastAsia="ko-KR" w:bidi="ar-SA"/>
         <w:rFonts w:asciiTheme="minorHAnsi" w:eastAsiaTheme="minorEastAsia" w:hAnsiTheme="minorHAnsi" w:cstheme="minorBidi"/>
+        <w:szCs w:val="22"/>
         <w:kern w:val="2"/>
-        <w:szCs w:val="22"/>
-        <w:lang w:val="en-US" w:eastAsia="ko-KR" w:bidi="ar-SA"/>
       </w:rPr>
     </w:rPrDefault>
     <w:pPrDefault>
       <w:pPr>
+        <w:jc w:val="both"/>
         <w:spacing w:after="160" w:line="259" w:lineRule="auto"/>
-        <w:jc w:val="both"/>
       </w:pPr>
     </w:pPrDefault>
   </w:docDefaults>
@@ -564,22 +757,22 @@
     <w:lsdException w:name="index 7" w:semiHidden="1" w:unhideWhenUsed="1"/>
     <w:lsdException w:name="index 8" w:semiHidden="1" w:unhideWhenUsed="1"/>
     <w:lsdException w:name="index 9" w:semiHidden="1" w:unhideWhenUsed="1"/>
-    <w:lsdException w:name="toc 1" w:semiHidden="1" w:uiPriority="39" w:unhideWhenUsed="1"/>
-    <w:lsdException w:name="toc 2" w:semiHidden="1" w:uiPriority="39" w:unhideWhenUsed="1"/>
-    <w:lsdException w:name="toc 3" w:semiHidden="1" w:uiPriority="39" w:unhideWhenUsed="1"/>
-    <w:lsdException w:name="toc 4" w:semiHidden="1" w:uiPriority="39" w:unhideWhenUsed="1"/>
-    <w:lsdException w:name="toc 5" w:semiHidden="1" w:uiPriority="39" w:unhideWhenUsed="1"/>
-    <w:lsdException w:name="toc 6" w:semiHidden="1" w:uiPriority="39" w:unhideWhenUsed="1"/>
-    <w:lsdException w:name="toc 7" w:semiHidden="1" w:uiPriority="39" w:unhideWhenUsed="1"/>
-    <w:lsdException w:name="toc 8" w:semiHidden="1" w:uiPriority="39" w:unhideWhenUsed="1"/>
-    <w:lsdException w:name="toc 9" w:semiHidden="1" w:uiPriority="39" w:unhideWhenUsed="1"/>
+    <w:lsdException w:name="toc 1" w:semiHidden="1" w:uiPriority="57" w:unhideWhenUsed="1"/>
+    <w:lsdException w:name="toc 2" w:semiHidden="1" w:uiPriority="57" w:unhideWhenUsed="1"/>
+    <w:lsdException w:name="toc 3" w:semiHidden="1" w:uiPriority="57" w:unhideWhenUsed="1"/>
+    <w:lsdException w:name="toc 4" w:semiHidden="1" w:uiPriority="57" w:unhideWhenUsed="1"/>
+    <w:lsdException w:name="toc 5" w:semiHidden="1" w:uiPriority="57" w:unhideWhenUsed="1"/>
+    <w:lsdException w:name="toc 6" w:semiHidden="1" w:uiPriority="57" w:unhideWhenUsed="1"/>
+    <w:lsdException w:name="toc 7" w:semiHidden="1" w:uiPriority="57" w:unhideWhenUsed="1"/>
+    <w:lsdException w:name="toc 8" w:semiHidden="1" w:uiPriority="57" w:unhideWhenUsed="1"/>
+    <w:lsdException w:name="toc 9" w:semiHidden="1" w:uiPriority="57" w:unhideWhenUsed="1"/>
     <w:lsdException w:name="Normal Indent" w:semiHidden="1" w:unhideWhenUsed="1"/>
     <w:lsdException w:name="footnote text" w:semiHidden="1" w:unhideWhenUsed="1"/>
     <w:lsdException w:name="annotation text" w:semiHidden="1" w:unhideWhenUsed="1"/>
     <w:lsdException w:name="header" w:semiHidden="1" w:unhideWhenUsed="1"/>
     <w:lsdException w:name="footer" w:semiHidden="1" w:unhideWhenUsed="1"/>
     <w:lsdException w:name="index heading" w:semiHidden="1" w:unhideWhenUsed="1"/>
-    <w:lsdException w:name="caption" w:semiHidden="1" w:uiPriority="35" w:unhideWhenUsed="1" w:qFormat="1"/>
+    <w:lsdException w:name="caption" w:semiHidden="1" w:uiPriority="53" w:unhideWhenUsed="1" w:qFormat="1"/>
     <w:lsdException w:name="table of figures" w:semiHidden="1" w:unhideWhenUsed="1"/>
     <w:lsdException w:name="envelope address" w:semiHidden="1" w:unhideWhenUsed="1"/>
     <w:lsdException w:name="envelope return" w:semiHidden="1" w:unhideWhenUsed="1"/>
@@ -607,7 +800,7 @@
     <w:lsdException w:name="List Number 3" w:semiHidden="1" w:unhideWhenUsed="1"/>
     <w:lsdException w:name="List Number 4" w:semiHidden="1" w:unhideWhenUsed="1"/>
     <w:lsdException w:name="List Number 5" w:semiHidden="1" w:unhideWhenUsed="1"/>
-    <w:lsdException w:name="Title" w:uiPriority="10" w:qFormat="1"/>
+    <w:lsdException w:name="Title" w:uiPriority="16" w:qFormat="1"/>
     <w:lsdException w:name="Closing" w:semiHidden="1" w:unhideWhenUsed="1"/>
     <w:lsdException w:name="Signature" w:semiHidden="1" w:unhideWhenUsed="1"/>
     <w:lsdException w:name="Default Paragraph Font" w:semiHidden="1" w:uiPriority="1" w:unhideWhenUsed="1"/>
@@ -619,7 +812,7 @@
     <w:lsdException w:name="List Continue 4" w:semiHidden="1" w:unhideWhenUsed="1"/>
     <w:lsdException w:name="List Continue 5" w:semiHidden="1" w:unhideWhenUsed="1"/>
     <w:lsdException w:name="Message Header" w:semiHidden="1" w:unhideWhenUsed="1"/>
-    <w:lsdException w:name="Subtitle" w:uiPriority="11" w:qFormat="1"/>
+    <w:lsdException w:name="Subtitle" w:uiPriority="17" w:qFormat="1"/>
     <w:lsdException w:name="Salutation" w:semiHidden="1" w:unhideWhenUsed="1"/>
     <w:lsdException w:name="Date" w:semiHidden="1" w:unhideWhenUsed="1"/>
     <w:lsdException w:name="Body Text First Indent" w:semiHidden="1" w:unhideWhenUsed="1"/>
@@ -632,8 +825,8 @@
     <w:lsdException w:name="Block Text" w:semiHidden="1" w:unhideWhenUsed="1"/>
     <w:lsdException w:name="Hyperlink" w:semiHidden="1" w:unhideWhenUsed="1"/>
     <w:lsdException w:name="FollowedHyperlink" w:semiHidden="1" w:unhideWhenUsed="1"/>
-    <w:lsdException w:name="Strong" w:uiPriority="22" w:qFormat="1"/>
-    <w:lsdException w:name="Emphasis" w:uiPriority="20" w:qFormat="1"/>
+    <w:lsdException w:name="Strong" w:uiPriority="34" w:qFormat="1"/>
+    <w:lsdException w:name="Emphasis" w:uiPriority="32" w:qFormat="1"/>
     <w:lsdException w:name="Document Map" w:semiHidden="1" w:unhideWhenUsed="1"/>
     <w:lsdException w:name="Plain Text" w:semiHidden="1" w:unhideWhenUsed="1"/>
     <w:lsdException w:name="E-mail Signature" w:semiHidden="1" w:unhideWhenUsed="1"/>
@@ -699,223 +892,223 @@
     <w:lsdException w:name="Table Web 2" w:semiHidden="1" w:unhideWhenUsed="1"/>
     <w:lsdException w:name="Table Web 3" w:semiHidden="1" w:unhideWhenUsed="1"/>
     <w:lsdException w:name="Balloon Text" w:semiHidden="1" w:unhideWhenUsed="1"/>
-    <w:lsdException w:name="Table Grid" w:uiPriority="39"/>
+    <w:lsdException w:name="Table Grid" w:uiPriority="57"/>
     <w:lsdException w:name="Table Theme" w:semiHidden="1" w:unhideWhenUsed="1"/>
     <w:lsdException w:name="Placeholder Text" w:semiHidden="1"/>
     <w:lsdException w:name="No Spacing" w:uiPriority="1" w:qFormat="1"/>
-    <w:lsdException w:name="Light Shading" w:uiPriority="60"/>
-    <w:lsdException w:name="Light List" w:uiPriority="61"/>
-    <w:lsdException w:name="Light Grid" w:uiPriority="62"/>
-    <w:lsdException w:name="Medium Shading 1" w:uiPriority="63"/>
-    <w:lsdException w:name="Medium Shading 2" w:uiPriority="64"/>
-    <w:lsdException w:name="Medium List 1" w:uiPriority="65"/>
-    <w:lsdException w:name="Medium List 2" w:uiPriority="66"/>
-    <w:lsdException w:name="Medium Grid 1" w:uiPriority="67"/>
-    <w:lsdException w:name="Medium Grid 2" w:uiPriority="68"/>
-    <w:lsdException w:name="Medium Grid 3" w:uiPriority="69"/>
-    <w:lsdException w:name="Dark List" w:uiPriority="70"/>
-    <w:lsdException w:name="Colorful Shading" w:uiPriority="71"/>
-    <w:lsdException w:name="Colorful List" w:uiPriority="72"/>
-    <w:lsdException w:name="Colorful Grid" w:uiPriority="73"/>
-    <w:lsdException w:name="Light Shading Accent 1" w:uiPriority="60"/>
-    <w:lsdException w:name="Light List Accent 1" w:uiPriority="61"/>
-    <w:lsdException w:name="Light Grid Accent 1" w:uiPriority="62"/>
-    <w:lsdException w:name="Medium Shading 1 Accent 1" w:uiPriority="63"/>
-    <w:lsdException w:name="Medium Shading 2 Accent 1" w:uiPriority="64"/>
-    <w:lsdException w:name="Medium List 1 Accent 1" w:uiPriority="65"/>
+    <w:lsdException w:name="Light Shading" w:uiPriority="96"/>
+    <w:lsdException w:name="Light List" w:uiPriority="97"/>
+    <w:lsdException w:name="Light Grid" w:uiPriority="98"/>
+    <w:lsdException w:name="Medium Shading 1" w:uiPriority="99"/>
+    <w:lsdException w:name="Medium Shading 2" w:uiPriority="100"/>
+    <w:lsdException w:name="Medium List 1" w:uiPriority="101"/>
+    <w:lsdException w:name="Medium List 2" w:uiPriority="102"/>
+    <w:lsdException w:name="Medium Grid 1" w:uiPriority="103"/>
+    <w:lsdException w:name="Medium Grid 2" w:uiPriority="104"/>
+    <w:lsdException w:name="Medium Grid 3" w:uiPriority="105"/>
+    <w:lsdException w:name="Dark List" w:uiPriority="112"/>
+    <w:lsdException w:name="Colorful Shading" w:uiPriority="113"/>
+    <w:lsdException w:name="Colorful List" w:uiPriority="114"/>
+    <w:lsdException w:name="Colorful Grid" w:uiPriority="115"/>
+    <w:lsdException w:name="Light Shading Accent 1" w:uiPriority="96"/>
+    <w:lsdException w:name="Light List Accent 1" w:uiPriority="97"/>
+    <w:lsdException w:name="Light Grid Accent 1" w:uiPriority="98"/>
+    <w:lsdException w:name="Medium Shading 1 Accent 1" w:uiPriority="99"/>
+    <w:lsdException w:name="Medium Shading 2 Accent 1" w:uiPriority="100"/>
+    <w:lsdException w:name="Medium List 1 Accent 1" w:uiPriority="101"/>
     <w:lsdException w:name="Revision" w:semiHidden="1"/>
-    <w:lsdException w:name="List Paragraph" w:uiPriority="34" w:qFormat="1"/>
-    <w:lsdException w:name="Quote" w:uiPriority="29" w:qFormat="1"/>
-    <w:lsdException w:name="Intense Quote" w:uiPriority="30" w:qFormat="1"/>
-    <w:lsdException w:name="Medium List 2 Accent 1" w:uiPriority="66"/>
-    <w:lsdException w:name="Medium Grid 1 Accent 1" w:uiPriority="67"/>
-    <w:lsdException w:name="Medium Grid 2 Accent 1" w:uiPriority="68"/>
-    <w:lsdException w:name="Medium Grid 3 Accent 1" w:uiPriority="69"/>
-    <w:lsdException w:name="Dark List Accent 1" w:uiPriority="70"/>
-    <w:lsdException w:name="Colorful Shading Accent 1" w:uiPriority="71"/>
-    <w:lsdException w:name="Colorful List Accent 1" w:uiPriority="72"/>
-    <w:lsdException w:name="Colorful Grid Accent 1" w:uiPriority="73"/>
-    <w:lsdException w:name="Light Shading Accent 2" w:uiPriority="60"/>
-    <w:lsdException w:name="Light List Accent 2" w:uiPriority="61"/>
-    <w:lsdException w:name="Light Grid Accent 2" w:uiPriority="62"/>
-    <w:lsdException w:name="Medium Shading 1 Accent 2" w:uiPriority="63"/>
-    <w:lsdException w:name="Medium Shading 2 Accent 2" w:uiPriority="64"/>
-    <w:lsdException w:name="Medium List 1 Accent 2" w:uiPriority="65"/>
-    <w:lsdException w:name="Medium List 2 Accent 2" w:uiPriority="66"/>
-    <w:lsdException w:name="Medium Grid 1 Accent 2" w:uiPriority="67"/>
-    <w:lsdException w:name="Medium Grid 2 Accent 2" w:uiPriority="68"/>
-    <w:lsdException w:name="Medium Grid 3 Accent 2" w:uiPriority="69"/>
-    <w:lsdException w:name="Dark List Accent 2" w:uiPriority="70"/>
-    <w:lsdException w:name="Colorful Shading Accent 2" w:uiPriority="71"/>
-    <w:lsdException w:name="Colorful List Accent 2" w:uiPriority="72"/>
-    <w:lsdException w:name="Colorful Grid Accent 2" w:uiPriority="73"/>
-    <w:lsdException w:name="Light Shading Accent 3" w:uiPriority="60"/>
-    <w:lsdException w:name="Light List Accent 3" w:uiPriority="61"/>
-    <w:lsdException w:name="Light Grid Accent 3" w:uiPriority="62"/>
-    <w:lsdException w:name="Medium Shading 1 Accent 3" w:uiPriority="63"/>
-    <w:lsdException w:name="Medium Shading 2 Accent 3" w:uiPriority="64"/>
-    <w:lsdException w:name="Medium List 1 Accent 3" w:uiPriority="65"/>
-    <w:lsdException w:name="Medium List 2 Accent 3" w:uiPriority="66"/>
-    <w:lsdException w:name="Medium Grid 1 Accent 3" w:uiPriority="67"/>
-    <w:lsdException w:name="Medium Grid 2 Accent 3" w:uiPriority="68"/>
-    <w:lsdException w:name="Medium Grid 3 Accent 3" w:uiPriority="69"/>
-    <w:lsdException w:name="Dark List Accent 3" w:uiPriority="70"/>
-    <w:lsdException w:name="Colorful Shading Accent 3" w:uiPriority="71"/>
-    <w:lsdException w:name="Colorful List Accent 3" w:uiPriority="72"/>
-    <w:lsdException w:name="Colorful Grid Accent 3" w:uiPriority="73"/>
-    <w:lsdException w:name="Light Shading Accent 4" w:uiPriority="60"/>
-    <w:lsdException w:name="Light List Accent 4" w:uiPriority="61"/>
-    <w:lsdException w:name="Light Grid Accent 4" w:uiPriority="62"/>
-    <w:lsdException w:name="Medium Shading 1 Accent 4" w:uiPriority="63"/>
-    <w:lsdException w:name="Medium Shading 2 Accent 4" w:uiPriority="64"/>
-    <w:lsdException w:name="Medium List 1 Accent 4" w:uiPriority="65"/>
-    <w:lsdException w:name="Medium List 2 Accent 4" w:uiPriority="66"/>
-    <w:lsdException w:name="Medium Grid 1 Accent 4" w:uiPriority="67"/>
-    <w:lsdException w:name="Medium Grid 2 Accent 4" w:uiPriority="68"/>
-    <w:lsdException w:name="Medium Grid 3 Accent 4" w:uiPriority="69"/>
-    <w:lsdException w:name="Dark List Accent 4" w:uiPriority="70"/>
-    <w:lsdException w:name="Colorful Shading Accent 4" w:uiPriority="71"/>
-    <w:lsdException w:name="Colorful List Accent 4" w:uiPriority="72"/>
-    <w:lsdException w:name="Colorful Grid Accent 4" w:uiPriority="73"/>
-    <w:lsdException w:name="Light Shading Accent 5" w:uiPriority="60"/>
-    <w:lsdException w:name="Light List Accent 5" w:uiPriority="61"/>
-    <w:lsdException w:name="Light Grid Accent 5" w:uiPriority="62"/>
-    <w:lsdException w:name="Medium Shading 1 Accent 5" w:uiPriority="63"/>
-    <w:lsdException w:name="Medium Shading 2 Accent 5" w:uiPriority="64"/>
-    <w:lsdException w:name="Medium List 1 Accent 5" w:uiPriority="65"/>
-    <w:lsdException w:name="Medium List 2 Accent 5" w:uiPriority="66"/>
-    <w:lsdException w:name="Medium Grid 1 Accent 5" w:uiPriority="67"/>
-    <w:lsdException w:name="Medium Grid 2 Accent 5" w:uiPriority="68"/>
-    <w:lsdException w:name="Medium Grid 3 Accent 5" w:uiPriority="69"/>
-    <w:lsdException w:name="Dark List Accent 5" w:uiPriority="70"/>
-    <w:lsdException w:name="Colorful Shading Accent 5" w:uiPriority="71"/>
-    <w:lsdException w:name="Colorful List Accent 5" w:uiPriority="72"/>
-    <w:lsdException w:name="Colorful Grid Accent 5" w:uiPriority="73"/>
-    <w:lsdException w:name="Light Shading Accent 6" w:uiPriority="60"/>
-    <w:lsdException w:name="Light List Accent 6" w:uiPriority="61"/>
-    <w:lsdException w:name="Light Grid Accent 6" w:uiPriority="62"/>
-    <w:lsdException w:name="Medium Shading 1 Accent 6" w:uiPriority="63"/>
-    <w:lsdException w:name="Medium Shading 2 Accent 6" w:uiPriority="64"/>
-    <w:lsdException w:name="Medium List 1 Accent 6" w:uiPriority="65"/>
-    <w:lsdException w:name="Medium List 2 Accent 6" w:uiPriority="66"/>
-    <w:lsdException w:name="Medium Grid 1 Accent 6" w:uiPriority="67"/>
-    <w:lsdException w:name="Medium Grid 2 Accent 6" w:uiPriority="68"/>
-    <w:lsdException w:name="Medium Grid 3 Accent 6" w:uiPriority="69"/>
-    <w:lsdException w:name="Dark List Accent 6" w:uiPriority="70"/>
-    <w:lsdException w:name="Colorful Shading Accent 6" w:uiPriority="71"/>
-    <w:lsdException w:name="Colorful List Accent 6" w:uiPriority="72"/>
-    <w:lsdException w:name="Colorful Grid Accent 6" w:uiPriority="73"/>
-    <w:lsdException w:name="Subtle Emphasis" w:uiPriority="19" w:qFormat="1"/>
-    <w:lsdException w:name="Intense Emphasis" w:uiPriority="21" w:qFormat="1"/>
-    <w:lsdException w:name="Subtle Reference" w:uiPriority="31" w:qFormat="1"/>
-    <w:lsdException w:name="Intense Reference" w:uiPriority="32" w:qFormat="1"/>
-    <w:lsdException w:name="Book Title" w:uiPriority="33" w:qFormat="1"/>
-    <w:lsdException w:name="Bibliography" w:semiHidden="1" w:uiPriority="37" w:unhideWhenUsed="1"/>
-    <w:lsdException w:name="TOC Heading" w:semiHidden="1" w:uiPriority="39" w:unhideWhenUsed="1" w:qFormat="1"/>
-    <w:lsdException w:name="Plain Table 1" w:uiPriority="41"/>
-    <w:lsdException w:name="Plain Table 2" w:uiPriority="42"/>
-    <w:lsdException w:name="Plain Table 3" w:uiPriority="43"/>
-    <w:lsdException w:name="Plain Table 4" w:uiPriority="44"/>
-    <w:lsdException w:name="Plain Table 5" w:uiPriority="45"/>
-    <w:lsdException w:name="Grid Table Light" w:uiPriority="40"/>
-    <w:lsdException w:name="Grid Table 1 Light" w:uiPriority="46"/>
-    <w:lsdException w:name="Grid Table 2" w:uiPriority="47"/>
-    <w:lsdException w:name="Grid Table 3" w:uiPriority="48"/>
-    <w:lsdException w:name="Grid Table 4" w:uiPriority="49"/>
-    <w:lsdException w:name="Grid Table 5 Dark" w:uiPriority="50"/>
-    <w:lsdException w:name="Grid Table 6 Colorful" w:uiPriority="51"/>
-    <w:lsdException w:name="Grid Table 7 Colorful" w:uiPriority="52"/>
-    <w:lsdException w:name="Grid Table 1 Light Accent 1" w:uiPriority="46"/>
-    <w:lsdException w:name="Grid Table 2 Accent 1" w:uiPriority="47"/>
-    <w:lsdException w:name="Grid Table 3 Accent 1" w:uiPriority="48"/>
-    <w:lsdException w:name="Grid Table 4 Accent 1" w:uiPriority="49"/>
-    <w:lsdException w:name="Grid Table 5 Dark Accent 1" w:uiPriority="50"/>
-    <w:lsdException w:name="Grid Table 6 Colorful Accent 1" w:uiPriority="51"/>
-    <w:lsdException w:name="Grid Table 7 Colorful Accent 1" w:uiPriority="52"/>
-    <w:lsdException w:name="Grid Table 1 Light Accent 2" w:uiPriority="46"/>
-    <w:lsdException w:name="Grid Table 2 Accent 2" w:uiPriority="47"/>
-    <w:lsdException w:name="Grid Table 3 Accent 2" w:uiPriority="48"/>
-    <w:lsdException w:name="Grid Table 4 Accent 2" w:uiPriority="49"/>
-    <w:lsdException w:name="Grid Table 5 Dark Accent 2" w:uiPriority="50"/>
-    <w:lsdException w:name="Grid Table 6 Colorful Accent 2" w:uiPriority="51"/>
-    <w:lsdException w:name="Grid Table 7 Colorful Accent 2" w:uiPriority="52"/>
-    <w:lsdException w:name="Grid Table 1 Light Accent 3" w:uiPriority="46"/>
-    <w:lsdException w:name="Grid Table 2 Accent 3" w:uiPriority="47"/>
-    <w:lsdException w:name="Grid Table 3 Accent 3" w:uiPriority="48"/>
-    <w:lsdException w:name="Grid Table 4 Accent 3" w:uiPriority="49"/>
-    <w:lsdException w:name="Grid Table 5 Dark Accent 3" w:uiPriority="50"/>
-    <w:lsdException w:name="Grid Table 6 Colorful Accent 3" w:uiPriority="51"/>
-    <w:lsdException w:name="Grid Table 7 Colorful Accent 3" w:uiPriority="52"/>
-    <w:lsdException w:name="Grid Table 1 Light Accent 4" w:uiPriority="46"/>
-    <w:lsdException w:name="Grid Table 2 Accent 4" w:uiPriority="47"/>
-    <w:lsdException w:name="Grid Table 3 Accent 4" w:uiPriority="48"/>
-    <w:lsdException w:name="Grid Table 4 Accent 4" w:uiPriority="49"/>
-    <w:lsdException w:name="Grid Table 5 Dark Accent 4" w:uiPriority="50"/>
-    <w:lsdException w:name="Grid Table 6 Colorful Accent 4" w:uiPriority="51"/>
-    <w:lsdException w:name="Grid Table 7 Colorful Accent 4" w:uiPriority="52"/>
-    <w:lsdException w:name="Grid Table 1 Light Accent 5" w:uiPriority="46"/>
-    <w:lsdException w:name="Grid Table 2 Accent 5" w:uiPriority="47"/>
-    <w:lsdException w:name="Grid Table 3 Accent 5" w:uiPriority="48"/>
-    <w:lsdException w:name="Grid Table 4 Accent 5" w:uiPriority="49"/>
-    <w:lsdException w:name="Grid Table 5 Dark Accent 5" w:uiPriority="50"/>
-    <w:lsdException w:name="Grid Table 6 Colorful Accent 5" w:uiPriority="51"/>
-    <w:lsdException w:name="Grid Table 7 Colorful Accent 5" w:uiPriority="52"/>
-    <w:lsdException w:name="Grid Table 1 Light Accent 6" w:uiPriority="46"/>
-    <w:lsdException w:name="Grid Table 2 Accent 6" w:uiPriority="47"/>
-    <w:lsdException w:name="Grid Table 3 Accent 6" w:uiPriority="48"/>
-    <w:lsdException w:name="Grid Table 4 Accent 6" w:uiPriority="49"/>
-    <w:lsdException w:name="Grid Table 5 Dark Accent 6" w:uiPriority="50"/>
-    <w:lsdException w:name="Grid Table 6 Colorful Accent 6" w:uiPriority="51"/>
-    <w:lsdException w:name="Grid Table 7 Colorful Accent 6" w:uiPriority="52"/>
-    <w:lsdException w:name="List Table 1 Light" w:uiPriority="46"/>
-    <w:lsdException w:name="List Table 2" w:uiPriority="47"/>
-    <w:lsdException w:name="List Table 3" w:uiPriority="48"/>
-    <w:lsdException w:name="List Table 4" w:uiPriority="49"/>
-    <w:lsdException w:name="List Table 5 Dark" w:uiPriority="50"/>
-    <w:lsdException w:name="List Table 6 Colorful" w:uiPriority="51"/>
-    <w:lsdException w:name="List Table 7 Colorful" w:uiPriority="52"/>
-    <w:lsdException w:name="List Table 1 Light Accent 1" w:uiPriority="46"/>
-    <w:lsdException w:name="List Table 2 Accent 1" w:uiPriority="47"/>
-    <w:lsdException w:name="List Table 3 Accent 1" w:uiPriority="48"/>
-    <w:lsdException w:name="List Table 4 Accent 1" w:uiPriority="49"/>
-    <w:lsdException w:name="List Table 5 Dark Accent 1" w:uiPriority="50"/>
-    <w:lsdException w:name="List Table 6 Colorful Accent 1" w:uiPriority="51"/>
-    <w:lsdException w:name="List Table 7 Colorful Accent 1" w:uiPriority="52"/>
-    <w:lsdException w:name="List Table 1 Light Accent 2" w:uiPriority="46"/>
-    <w:lsdException w:name="List Table 2 Accent 2" w:uiPriority="47"/>
-    <w:lsdException w:name="List Table 3 Accent 2" w:uiPriority="48"/>
-    <w:lsdException w:name="List Table 4 Accent 2" w:uiPriority="49"/>
-    <w:lsdException w:name="List Table 5 Dark Accent 2" w:uiPriority="50"/>
-    <w:lsdException w:name="List Table 6 Colorful Accent 2" w:uiPriority="51"/>
-    <w:lsdException w:name="List Table 7 Colorful Accent 2" w:uiPriority="52"/>
-    <w:lsdException w:name="List Table 1 Light Accent 3" w:uiPriority="46"/>
-    <w:lsdException w:name="List Table 2 Accent 3" w:uiPriority="47"/>
-    <w:lsdException w:name="List Table 3 Accent 3" w:uiPriority="48"/>
-    <w:lsdException w:name="List Table 4 Accent 3" w:uiPriority="49"/>
-    <w:lsdException w:name="List Table 5 Dark Accent 3" w:uiPriority="50"/>
-    <w:lsdException w:name="List Table 6 Colorful Accent 3" w:uiPriority="51"/>
-    <w:lsdException w:name="List Table 7 Colorful Accent 3" w:uiPriority="52"/>
-    <w:lsdException w:name="List Table 1 Light Accent 4" w:uiPriority="46"/>
-    <w:lsdException w:name="List Table 2 Accent 4" w:uiPriority="47"/>
-    <w:lsdException w:name="List Table 3 Accent 4" w:uiPriority="48"/>
-    <w:lsdException w:name="List Table 4 Accent 4" w:uiPriority="49"/>
-    <w:lsdException w:name="List Table 5 Dark Accent 4" w:uiPriority="50"/>
-    <w:lsdException w:name="List Table 6 Colorful Accent 4" w:uiPriority="51"/>
-    <w:lsdException w:name="List Table 7 Colorful Accent 4" w:uiPriority="52"/>
-    <w:lsdException w:name="List Table 1 Light Accent 5" w:uiPriority="46"/>
-    <w:lsdException w:name="List Table 2 Accent 5" w:uiPriority="47"/>
-    <w:lsdException w:name="List Table 3 Accent 5" w:uiPriority="48"/>
-    <w:lsdException w:name="List Table 4 Accent 5" w:uiPriority="49"/>
-    <w:lsdException w:name="List Table 5 Dark Accent 5" w:uiPriority="50"/>
-    <w:lsdException w:name="List Table 6 Colorful Accent 5" w:uiPriority="51"/>
-    <w:lsdException w:name="List Table 7 Colorful Accent 5" w:uiPriority="52"/>
-    <w:lsdException w:name="List Table 1 Light Accent 6" w:uiPriority="46"/>
-    <w:lsdException w:name="List Table 2 Accent 6" w:uiPriority="47"/>
-    <w:lsdException w:name="List Table 3 Accent 6" w:uiPriority="48"/>
-    <w:lsdException w:name="List Table 4 Accent 6" w:uiPriority="49"/>
-    <w:lsdException w:name="List Table 5 Dark Accent 6" w:uiPriority="50"/>
-    <w:lsdException w:name="List Table 6 Colorful Accent 6" w:uiPriority="51"/>
-    <w:lsdException w:name="List Table 7 Colorful Accent 6" w:uiPriority="52"/>
+    <w:lsdException w:name="List Paragraph" w:uiPriority="52" w:qFormat="1"/>
+    <w:lsdException w:name="Quote" w:uiPriority="41" w:qFormat="1"/>
+    <w:lsdException w:name="Intense Quote" w:uiPriority="48" w:qFormat="1"/>
+    <w:lsdException w:name="Medium List 2 Accent 1" w:uiPriority="102"/>
+    <w:lsdException w:name="Medium Grid 1 Accent 1" w:uiPriority="103"/>
+    <w:lsdException w:name="Medium Grid 2 Accent 1" w:uiPriority="104"/>
+    <w:lsdException w:name="Medium Grid 3 Accent 1" w:uiPriority="105"/>
+    <w:lsdException w:name="Dark List Accent 1" w:uiPriority="112"/>
+    <w:lsdException w:name="Colorful Shading Accent 1" w:uiPriority="113"/>
+    <w:lsdException w:name="Colorful List Accent 1" w:uiPriority="114"/>
+    <w:lsdException w:name="Colorful Grid Accent 1" w:uiPriority="115"/>
+    <w:lsdException w:name="Light Shading Accent 2" w:uiPriority="96"/>
+    <w:lsdException w:name="Light List Accent 2" w:uiPriority="97"/>
+    <w:lsdException w:name="Light Grid Accent 2" w:uiPriority="98"/>
+    <w:lsdException w:name="Medium Shading 1 Accent 2" w:uiPriority="99"/>
+    <w:lsdException w:name="Medium Shading 2 Accent 2" w:uiPriority="100"/>
+    <w:lsdException w:name="Medium List 1 Accent 2" w:uiPriority="101"/>
+    <w:lsdException w:name="Medium List 2 Accent 2" w:uiPriority="102"/>
+    <w:lsdException w:name="Medium Grid 1 Accent 2" w:uiPriority="103"/>
+    <w:lsdException w:name="Medium Grid 2 Accent 2" w:uiPriority="104"/>
+    <w:lsdException w:name="Medium Grid 3 Accent 2" w:uiPriority="105"/>
+    <w:lsdException w:name="Dark List Accent 2" w:uiPriority="112"/>
+    <w:lsdException w:name="Colorful Shading Accent 2" w:uiPriority="113"/>
+    <w:lsdException w:name="Colorful List Accent 2" w:uiPriority="114"/>
+    <w:lsdException w:name="Colorful Grid Accent 2" w:uiPriority="115"/>
+    <w:lsdException w:name="Light Shading Accent 3" w:uiPriority="96"/>
+    <w:lsdException w:name="Light List Accent 3" w:uiPriority="97"/>
+    <w:lsdException w:name="Light Grid Accent 3" w:uiPriority="98"/>
+    <w:lsdException w:name="Medium Shading 1 Accent 3" w:uiPriority="99"/>
+    <w:lsdException w:name="Medium Shading 2 Accent 3" w:uiPriority="100"/>
+    <w:lsdException w:name="Medium List 1 Accent 3" w:uiPriority="101"/>
+    <w:lsdException w:name="Medium List 2 Accent 3" w:uiPriority="102"/>
+    <w:lsdException w:name="Medium Grid 1 Accent 3" w:uiPriority="103"/>
+    <w:lsdException w:name="Medium Grid 2 Accent 3" w:uiPriority="104"/>
+    <w:lsdException w:name="Medium Grid 3 Accent 3" w:uiPriority="105"/>
+    <w:lsdException w:name="Dark List Accent 3" w:uiPriority="112"/>
+    <w:lsdException w:name="Colorful Shading Accent 3" w:uiPriority="113"/>
+    <w:lsdException w:name="Colorful List Accent 3" w:uiPriority="114"/>
+    <w:lsdException w:name="Colorful Grid Accent 3" w:uiPriority="115"/>
+    <w:lsdException w:name="Light Shading Accent 4" w:uiPriority="96"/>
+    <w:lsdException w:name="Light List Accent 4" w:uiPriority="97"/>
+    <w:lsdException w:name="Light Grid Accent 4" w:uiPriority="98"/>
+    <w:lsdException w:name="Medium Shading 1 Accent 4" w:uiPriority="99"/>
+    <w:lsdException w:name="Medium Shading 2 Accent 4" w:uiPriority="100"/>
+    <w:lsdException w:name="Medium List 1 Accent 4" w:uiPriority="101"/>
+    <w:lsdException w:name="Medium List 2 Accent 4" w:uiPriority="102"/>
+    <w:lsdException w:name="Medium Grid 1 Accent 4" w:uiPriority="103"/>
+    <w:lsdException w:name="Medium Grid 2 Accent 4" w:uiPriority="104"/>
+    <w:lsdException w:name="Medium Grid 3 Accent 4" w:uiPriority="105"/>
+    <w:lsdException w:name="Dark List Accent 4" w:uiPriority="112"/>
+    <w:lsdException w:name="Colorful Shading Accent 4" w:uiPriority="113"/>
+    <w:lsdException w:name="Colorful List Accent 4" w:uiPriority="114"/>
+    <w:lsdException w:name="Colorful Grid Accent 4" w:uiPriority="115"/>
+    <w:lsdException w:name="Light Shading Accent 5" w:uiPriority="96"/>
+    <w:lsdException w:name="Light List Accent 5" w:uiPriority="97"/>
+    <w:lsdException w:name="Light Grid Accent 5" w:uiPriority="98"/>
+    <w:lsdException w:name="Medium Shading 1 Accent 5" w:uiPriority="99"/>
+    <w:lsdException w:name="Medium Shading 2 Accent 5" w:uiPriority="100"/>
+    <w:lsdException w:name="Medium List 1 Accent 5" w:uiPriority="101"/>
+    <w:lsdException w:name="Medium List 2 Accent 5" w:uiPriority="102"/>
+    <w:lsdException w:name="Medium Grid 1 Accent 5" w:uiPriority="103"/>
+    <w:lsdException w:name="Medium Grid 2 Accent 5" w:uiPriority="104"/>
+    <w:lsdException w:name="Medium Grid 3 Accent 5" w:uiPriority="105"/>
+    <w:lsdException w:name="Dark List Accent 5" w:uiPriority="112"/>
+    <w:lsdException w:name="Colorful Shading Accent 5" w:uiPriority="113"/>
+    <w:lsdException w:name="Colorful List Accent 5" w:uiPriority="114"/>
+    <w:lsdException w:name="Colorful Grid Accent 5" w:uiPriority="115"/>
+    <w:lsdException w:name="Light Shading Accent 6" w:uiPriority="96"/>
+    <w:lsdException w:name="Light List Accent 6" w:uiPriority="97"/>
+    <w:lsdException w:name="Light Grid Accent 6" w:uiPriority="98"/>
+    <w:lsdException w:name="Medium Shading 1 Accent 6" w:uiPriority="99"/>
+    <w:lsdException w:name="Medium Shading 2 Accent 6" w:uiPriority="100"/>
+    <w:lsdException w:name="Medium List 1 Accent 6" w:uiPriority="101"/>
+    <w:lsdException w:name="Medium List 2 Accent 6" w:uiPriority="102"/>
+    <w:lsdException w:name="Medium Grid 1 Accent 6" w:uiPriority="103"/>
+    <w:lsdException w:name="Medium Grid 2 Accent 6" w:uiPriority="104"/>
+    <w:lsdException w:name="Medium Grid 3 Accent 6" w:uiPriority="105"/>
+    <w:lsdException w:name="Dark List Accent 6" w:uiPriority="112"/>
+    <w:lsdException w:name="Colorful Shading Accent 6" w:uiPriority="113"/>
+    <w:lsdException w:name="Colorful List Accent 6" w:uiPriority="114"/>
+    <w:lsdException w:name="Colorful Grid Accent 6" w:uiPriority="115"/>
+    <w:lsdException w:name="Subtle Emphasis" w:uiPriority="25" w:qFormat="1"/>
+    <w:lsdException w:name="Intense Emphasis" w:uiPriority="33" w:qFormat="1"/>
+    <w:lsdException w:name="Subtle Reference" w:uiPriority="49" w:qFormat="1"/>
+    <w:lsdException w:name="Intense Reference" w:uiPriority="50" w:qFormat="1"/>
+    <w:lsdException w:name="Book Title" w:uiPriority="51" w:qFormat="1"/>
+    <w:lsdException w:name="Bibliography" w:semiHidden="1" w:uiPriority="55" w:unhideWhenUsed="1"/>
+    <w:lsdException w:name="TOC Heading" w:semiHidden="1" w:uiPriority="57" w:unhideWhenUsed="1" w:qFormat="1"/>
+    <w:lsdException w:name="Plain Table 1" w:uiPriority="65"/>
+    <w:lsdException w:name="Plain Table 2" w:uiPriority="66"/>
+    <w:lsdException w:name="Plain Table 3" w:uiPriority="67"/>
+    <w:lsdException w:name="Plain Table 4" w:uiPriority="68"/>
+    <w:lsdException w:name="Plain Table 5" w:uiPriority="69"/>
+    <w:lsdException w:name="Grid Table Light" w:uiPriority="64"/>
+    <w:lsdException w:name="Grid Table 1 Light" w:uiPriority="70"/>
+    <w:lsdException w:name="Grid Table 2" w:uiPriority="71"/>
+    <w:lsdException w:name="Grid Table 3" w:uiPriority="72"/>
+    <w:lsdException w:name="Grid Table 4" w:uiPriority="73"/>
+    <w:lsdException w:name="Grid Table 5 Dark" w:uiPriority="80"/>
+    <w:lsdException w:name="Grid Table 6 Colorful" w:uiPriority="81"/>
+    <w:lsdException w:name="Grid Table 7 Colorful" w:uiPriority="82"/>
+    <w:lsdException w:name="Grid Table 1 Light Accent 1" w:uiPriority="70"/>
+    <w:lsdException w:name="Grid Table 2 Accent 1" w:uiPriority="71"/>
+    <w:lsdException w:name="Grid Table 3 Accent 1" w:uiPriority="72"/>
+    <w:lsdException w:name="Grid Table 4 Accent 1" w:uiPriority="73"/>
+    <w:lsdException w:name="Grid Table 5 Dark Accent 1" w:uiPriority="80"/>
+    <w:lsdException w:name="Grid Table 6 Colorful Accent 1" w:uiPriority="81"/>
+    <w:lsdException w:name="Grid Table 7 Colorful Accent 1" w:uiPriority="82"/>
+    <w:lsdException w:name="Grid Table 1 Light Accent 2" w:uiPriority="70"/>
+    <w:lsdException w:name="Grid Table 2 Accent 2" w:uiPriority="71"/>
+    <w:lsdException w:name="Grid Table 3 Accent 2" w:uiPriority="72"/>
+    <w:lsdException w:name="Grid Table 4 Accent 2" w:uiPriority="73"/>
+    <w:lsdException w:name="Grid Table 5 Dark Accent 2" w:uiPriority="80"/>
+    <w:lsdException w:name="Grid Table 6 Colorful Accent 2" w:uiPriority="81"/>
+    <w:lsdException w:name="Grid Table 7 Colorful Accent 2" w:uiPriority="82"/>
+    <w:lsdException w:name="Grid Table 1 Light Accent 3" w:uiPriority="70"/>
+    <w:lsdException w:name="Grid Table 2 Accent 3" w:uiPriority="71"/>
+    <w:lsdException w:name="Grid Table 3 Accent 3" w:uiPriority="72"/>
+    <w:lsdException w:name="Grid Table 4 Accent 3" w:uiPriority="73"/>
+    <w:lsdException w:name="Grid Table 5 Dark Accent 3" w:uiPriority="80"/>
+    <w:lsdException w:name="Grid Table 6 Colorful Accent 3" w:uiPriority="81"/>
+    <w:lsdException w:name="Grid Table 7 Colorful Accent 3" w:uiPriority="82"/>
+    <w:lsdException w:name="Grid Table 1 Light Accent 4" w:uiPriority="70"/>
+    <w:lsdException w:name="Grid Table 2 Accent 4" w:uiPriority="71"/>
+    <w:lsdException w:name="Grid Table 3 Accent 4" w:uiPriority="72"/>
+    <w:lsdException w:name="Grid Table 4 Accent 4" w:uiPriority="73"/>
+    <w:lsdException w:name="Grid Table 5 Dark Accent 4" w:uiPriority="80"/>
+    <w:lsdException w:name="Grid Table 6 Colorful Accent 4" w:uiPriority="81"/>
+    <w:lsdException w:name="Grid Table 7 Colorful Accent 4" w:uiPriority="82"/>
+    <w:lsdException w:name="Grid Table 1 Light Accent 5" w:uiPriority="70"/>
+    <w:lsdException w:name="Grid Table 2 Accent 5" w:uiPriority="71"/>
+    <w:lsdException w:name="Grid Table 3 Accent 5" w:uiPriority="72"/>
+    <w:lsdException w:name="Grid Table 4 Accent 5" w:uiPriority="73"/>
+    <w:lsdException w:name="Grid Table 5 Dark Accent 5" w:uiPriority="80"/>
+    <w:lsdException w:name="Grid Table 6 Colorful Accent 5" w:uiPriority="81"/>
+    <w:lsdException w:name="Grid Table 7 Colorful Accent 5" w:uiPriority="82"/>
+    <w:lsdException w:name="Grid Table 1 Light Accent 6" w:uiPriority="70"/>
+    <w:lsdException w:name="Grid Table 2 Accent 6" w:uiPriority="71"/>
+    <w:lsdException w:name="Grid Table 3 Accent 6" w:uiPriority="72"/>
+    <w:lsdException w:name="Grid Table 4 Accent 6" w:uiPriority="73"/>
+    <w:lsdException w:name="Grid Table 5 Dark Accent 6" w:uiPriority="80"/>
+    <w:lsdException w:name="Grid Table 6 Colorful Accent 6" w:uiPriority="81"/>
+    <w:lsdException w:name="Grid Table 7 Colorful Accent 6" w:uiPriority="82"/>
+    <w:lsdException w:name="List Table 1 Light" w:uiPriority="70"/>
+    <w:lsdException w:name="List Table 2" w:uiPriority="71"/>
+    <w:lsdException w:name="List Table 3" w:uiPriority="72"/>
+    <w:lsdException w:name="List Table 4" w:uiPriority="73"/>
+    <w:lsdException w:name="List Table 5 Dark" w:uiPriority="80"/>
+    <w:lsdException w:name="List Table 6 Colorful" w:uiPriority="81"/>
+    <w:lsdException w:name="List Table 7 Colorful" w:uiPriority="82"/>
+    <w:lsdException w:name="List Table 1 Light Accent 1" w:uiPriority="70"/>
+    <w:lsdException w:name="List Table 2 Accent 1" w:uiPriority="71"/>
+    <w:lsdException w:name="List Table 3 Accent 1" w:uiPriority="72"/>
+    <w:lsdException w:name="List Table 4 Accent 1" w:uiPriority="73"/>
+    <w:lsdException w:name="List Table 5 Dark Accent 1" w:uiPriority="80"/>
+    <w:lsdException w:name="List Table 6 Colorful Accent 1" w:uiPriority="81"/>
+    <w:lsdException w:name="List Table 7 Colorful Accent 1" w:uiPriority="82"/>
+    <w:lsdException w:name="List Table 1 Light Accent 2" w:uiPriority="70"/>
+    <w:lsdException w:name="List Table 2 Accent 2" w:uiPriority="71"/>
+    <w:lsdException w:name="List Table 3 Accent 2" w:uiPriority="72"/>
+    <w:lsdException w:name="List Table 4 Accent 2" w:uiPriority="73"/>
+    <w:lsdException w:name="List Table 5 Dark Accent 2" w:uiPriority="80"/>
+    <w:lsdException w:name="List Table 6 Colorful Accent 2" w:uiPriority="81"/>
+    <w:lsdException w:name="List Table 7 Colorful Accent 2" w:uiPriority="82"/>
+    <w:lsdException w:name="List Table 1 Light Accent 3" w:uiPriority="70"/>
+    <w:lsdException w:name="List Table 2 Accent 3" w:uiPriority="71"/>
+    <w:lsdException w:name="List Table 3 Accent 3" w:uiPriority="72"/>
+    <w:lsdException w:name="List Table 4 Accent 3" w:uiPriority="73"/>
+    <w:lsdException w:name="List Table 5 Dark Accent 3" w:uiPriority="80"/>
+    <w:lsdException w:name="List Table 6 Colorful Accent 3" w:uiPriority="81"/>
+    <w:lsdException w:name="List Table 7 Colorful Accent 3" w:uiPriority="82"/>
+    <w:lsdException w:name="List Table 1 Light Accent 4" w:uiPriority="70"/>
+    <w:lsdException w:name="List Table 2 Accent 4" w:uiPriority="71"/>
+    <w:lsdException w:name="List Table 3 Accent 4" w:uiPriority="72"/>
+    <w:lsdException w:name="List Table 4 Accent 4" w:uiPriority="73"/>
+    <w:lsdException w:name="List Table 5 Dark Accent 4" w:uiPriority="80"/>
+    <w:lsdException w:name="List Table 6 Colorful Accent 4" w:uiPriority="81"/>
+    <w:lsdException w:name="List Table 7 Colorful Accent 4" w:uiPriority="82"/>
+    <w:lsdException w:name="List Table 1 Light Accent 5" w:uiPriority="70"/>
+    <w:lsdException w:name="List Table 2 Accent 5" w:uiPriority="71"/>
+    <w:lsdException w:name="List Table 3 Accent 5" w:uiPriority="72"/>
+    <w:lsdException w:name="List Table 4 Accent 5" w:uiPriority="73"/>
+    <w:lsdException w:name="List Table 5 Dark Accent 5" w:uiPriority="80"/>
+    <w:lsdException w:name="List Table 6 Colorful Accent 5" w:uiPriority="81"/>
+    <w:lsdException w:name="List Table 7 Colorful Accent 5" w:uiPriority="82"/>
+    <w:lsdException w:name="List Table 1 Light Accent 6" w:uiPriority="70"/>
+    <w:lsdException w:name="List Table 2 Accent 6" w:uiPriority="71"/>
+    <w:lsdException w:name="List Table 3 Accent 6" w:uiPriority="72"/>
+    <w:lsdException w:name="List Table 4 Accent 6" w:uiPriority="73"/>
+    <w:lsdException w:name="List Table 5 Dark Accent 6" w:uiPriority="80"/>
+    <w:lsdException w:name="List Table 6 Colorful Accent 6" w:uiPriority="81"/>
+    <w:lsdException w:name="List Table 7 Colorful Accent 6" w:uiPriority="82"/>
     <w:lsdException w:name="Mention" w:semiHidden="1" w:unhideWhenUsed="1"/>
     <w:lsdException w:name="Smart Hyperlink" w:semiHidden="1" w:unhideWhenUsed="1"/>
     <w:lsdException w:name="Hashtag" w:semiHidden="1" w:unhideWhenUsed="1"/>
@@ -925,10 +1118,10 @@
     <w:name w:val="Normal"/>
     <w:qFormat/>
     <w:pPr>
-      <w:widowControl w:val="0"/>
-      <w:wordWrap w:val="0"/>
-      <w:autoSpaceDE w:val="0"/>
-      <w:autoSpaceDN w:val="0"/>
+      <w:autoSpaceDE w:val="off"/>
+      <w:autoSpaceDN w:val="off"/>
+      <w:widowControl w:val="off"/>
+      <w:wordWrap w:val="off"/>
     </w:pPr>
   </w:style>
   <w:style w:type="character" w:default="1" w:styleId="a0">
@@ -966,10 +1159,10 @@
   <a:themeElements>
     <a:clrScheme name="Office">
       <a:dk1>
-        <a:sysClr val="windowText" lastClr="000000"/>
+        <a:sysClr lastClr="000000" val="windowText"/>
       </a:dk1>
       <a:lt1>
-        <a:sysClr val="window" lastClr="FFFFFF"/>
+        <a:sysClr lastClr="FFFFFF" val="window"/>
       </a:lt1>
       <a:dk2>
         <a:srgbClr val="44546A"/>
@@ -1004,7 +1197,7 @@
     </a:clrScheme>
     <a:fontScheme name="Office">
       <a:majorFont>
-        <a:latin typeface="맑은 고딕" panose="020F0302020204030204"/>
+        <a:latin typeface="맑은 고딕"/>
         <a:ea typeface=""/>
         <a:cs typeface=""/>
         <a:font script="Jpan" typeface="游ゴシック Light"/>
@@ -1037,26 +1230,9 @@
         <a:font script="Viet" typeface="Times New Roman"/>
         <a:font script="Uigh" typeface="Microsoft Uighur"/>
         <a:font script="Geor" typeface="Sylfaen"/>
-        <a:font script="Armn" typeface="Arial"/>
-        <a:font script="Bugi" typeface="Leelawadee UI"/>
-        <a:font script="Bopo" typeface="Microsoft JhengHei"/>
-        <a:font script="Java" typeface="Javanese Text"/>
-        <a:font script="Lisu" typeface="Segoe UI"/>
-        <a:font script="Mymr" typeface="Myanmar Text"/>
-        <a:font script="Nkoo" typeface="Ebrima"/>
-        <a:font script="Olck" typeface="Nirmala UI"/>
-        <a:font script="Osma" typeface="Ebrima"/>
-        <a:font script="Phag" typeface="Phagspa"/>
-        <a:font script="Syrn" typeface="Estrangelo Edessa"/>
-        <a:font script="Syrj" typeface="Estrangelo Edessa"/>
-        <a:font script="Syre" typeface="Estrangelo Edessa"/>
-        <a:font script="Sora" typeface="Nirmala UI"/>
-        <a:font script="Tale" typeface="Microsoft Tai Le"/>
-        <a:font script="Talu" typeface="Microsoft New Tai Lue"/>
-        <a:font script="Tfng" typeface="Ebrima"/>
       </a:majorFont>
       <a:minorFont>
-        <a:latin typeface="맑은 고딕" panose="020F0502020204030204"/>
+        <a:latin typeface="맑은 고딕"/>
         <a:ea typeface=""/>
         <a:cs typeface=""/>
         <a:font script="Jpan" typeface="游明朝"/>
@@ -1089,23 +1265,6 @@
         <a:font script="Viet" typeface="Arial"/>
         <a:font script="Uigh" typeface="Microsoft Uighur"/>
         <a:font script="Geor" typeface="Sylfaen"/>
-        <a:font script="Armn" typeface="Arial"/>
-        <a:font script="Bugi" typeface="Leelawadee UI"/>
-        <a:font script="Bopo" typeface="Microsoft JhengHei"/>
-        <a:font script="Java" typeface="Javanese Text"/>
-        <a:font script="Lisu" typeface="Segoe UI"/>
-        <a:font script="Mymr" typeface="Myanmar Text"/>
-        <a:font script="Nkoo" typeface="Ebrima"/>
-        <a:font script="Olck" typeface="Nirmala UI"/>
-        <a:font script="Osma" typeface="Ebrima"/>
-        <a:font script="Phag" typeface="Phagspa"/>
-        <a:font script="Syrn" typeface="Estrangelo Edessa"/>
-        <a:font script="Syrj" typeface="Estrangelo Edessa"/>
-        <a:font script="Syre" typeface="Estrangelo Edessa"/>
-        <a:font script="Sora" typeface="Nirmala UI"/>
-        <a:font script="Tale" typeface="Microsoft Tai Le"/>
-        <a:font script="Talu" typeface="Microsoft New Tai Lue"/>
-        <a:font script="Tfng" typeface="Ebrima"/>
       </a:minorFont>
     </a:fontScheme>
     <a:fmtScheme name="Office">
@@ -1117,141 +1276,162 @@
           <a:gsLst>
             <a:gs pos="0">
               <a:schemeClr val="phClr">
-                <a:lumMod val="110000"/>
-                <a:satMod val="105000"/>
-                <a:tint val="67000"/>
+                <a:tint val="50000"/>
+                <a:satMod val="300000"/>
               </a:schemeClr>
             </a:gs>
-            <a:gs pos="50000">
+            <a:gs pos="35000">
               <a:schemeClr val="phClr">
-                <a:lumMod val="105000"/>
-                <a:satMod val="103000"/>
-                <a:tint val="73000"/>
+                <a:tint val="37000"/>
+                <a:satMod val="300000"/>
               </a:schemeClr>
             </a:gs>
             <a:gs pos="100000">
               <a:schemeClr val="phClr">
-                <a:lumMod val="105000"/>
-                <a:satMod val="109000"/>
-                <a:tint val="81000"/>
+                <a:tint val="15000"/>
+                <a:satMod val="350000"/>
               </a:schemeClr>
             </a:gs>
           </a:gsLst>
-          <a:lin ang="5400000" scaled="0"/>
+          <a:lin ang="16200000" scaled="1"/>
         </a:gradFill>
         <a:gradFill rotWithShape="1">
           <a:gsLst>
             <a:gs pos="0">
               <a:schemeClr val="phClr">
-                <a:satMod val="103000"/>
-                <a:lumMod val="102000"/>
-                <a:tint val="94000"/>
+                <a:shade val="51000"/>
+                <a:satMod val="130000"/>
               </a:schemeClr>
             </a:gs>
-            <a:gs pos="50000">
+            <a:gs pos="80000">
               <a:schemeClr val="phClr">
-                <a:satMod val="110000"/>
-                <a:lumMod val="100000"/>
-                <a:shade val="100000"/>
+                <a:shade val="93000"/>
+                <a:satMod val="130000"/>
               </a:schemeClr>
             </a:gs>
             <a:gs pos="100000">
               <a:schemeClr val="phClr">
-                <a:lumMod val="99000"/>
-                <a:satMod val="120000"/>
-                <a:shade val="78000"/>
+                <a:shade val="94000"/>
+                <a:satMod val="135000"/>
               </a:schemeClr>
             </a:gs>
           </a:gsLst>
-          <a:lin ang="5400000" scaled="0"/>
+          <a:lin ang="16200000" scaled="0"/>
         </a:gradFill>
       </a:fillStyleLst>
       <a:lnStyleLst>
-        <a:ln w="6350" cap="flat" cmpd="sng" algn="ctr">
+        <a:ln w="6350">
           <a:solidFill>
             <a:schemeClr val="phClr"/>
           </a:solidFill>
-          <a:prstDash val="solid"/>
           <a:miter lim="800000"/>
         </a:ln>
-        <a:ln w="12700" cap="flat" cmpd="sng" algn="ctr">
+        <a:ln w="12700">
           <a:solidFill>
             <a:schemeClr val="phClr"/>
           </a:solidFill>
-          <a:prstDash val="solid"/>
           <a:miter lim="800000"/>
         </a:ln>
-        <a:ln w="19050" cap="flat" cmpd="sng" algn="ctr">
+        <a:ln w="19050">
           <a:solidFill>
             <a:schemeClr val="phClr"/>
           </a:solidFill>
-          <a:prstDash val="solid"/>
           <a:miter lim="800000"/>
         </a:ln>
       </a:lnStyleLst>
       <a:effectStyleLst>
         <a:effectStyle>
-          <a:effectLst/>
-        </a:effectStyle>
-        <a:effectStyle>
-          <a:effectLst/>
+          <a:effectLst>
+            <a:outerShdw blurRad="40000" dist="20000" dir="5400000" rotWithShape="0">
+              <a:srgbClr val="000000">
+                <a:alpha val="38000"/>
+              </a:srgbClr>
+            </a:outerShdw>
+          </a:effectLst>
         </a:effectStyle>
         <a:effectStyle>
           <a:effectLst>
-            <a:outerShdw blurRad="57150" dist="19050" dir="5400000" algn="ctr" rotWithShape="0">
+            <a:outerShdw blurRad="40000" dist="23000" dir="5400000" rotWithShape="0">
               <a:srgbClr val="000000">
-                <a:alpha val="63000"/>
+                <a:alpha val="35000"/>
               </a:srgbClr>
             </a:outerShdw>
           </a:effectLst>
+        </a:effectStyle>
+        <a:effectStyle>
+          <a:effectLst>
+            <a:outerShdw blurRad="40000" dist="23000" dir="5400000" rotWithShape="0">
+              <a:srgbClr val="000000">
+                <a:alpha val="35000"/>
+              </a:srgbClr>
+            </a:outerShdw>
+          </a:effectLst>
+          <a:scene3d>
+            <a:camera prst="orthographicFront">
+              <a:rot lat="0" lon="0" rev="0"/>
+            </a:camera>
+            <a:lightRig rig="threePt" dir="t">
+              <a:rot lat="0" lon="0" rev="1200000"/>
+            </a:lightRig>
+          </a:scene3d>
+          <a:sp3d>
+            <a:bevelT w="63500" h="25400"/>
+          </a:sp3d>
         </a:effectStyle>
       </a:effectStyleLst>
       <a:bgFillStyleLst>
         <a:solidFill>
           <a:schemeClr val="phClr"/>
         </a:solidFill>
-        <a:solidFill>
-          <a:schemeClr val="phClr">
-            <a:tint val="95000"/>
-            <a:satMod val="170000"/>
-          </a:schemeClr>
-        </a:solidFill>
         <a:gradFill rotWithShape="1">
           <a:gsLst>
             <a:gs pos="0">
               <a:schemeClr val="phClr">
-                <a:tint val="93000"/>
-                <a:satMod val="150000"/>
-                <a:shade val="98000"/>
-                <a:lumMod val="102000"/>
+                <a:tint val="40000"/>
+                <a:satMod val="350000"/>
               </a:schemeClr>
             </a:gs>
-            <a:gs pos="50000">
+            <a:gs pos="40000">
               <a:schemeClr val="phClr">
-                <a:tint val="98000"/>
-                <a:satMod val="130000"/>
-                <a:shade val="90000"/>
-                <a:lumMod val="103000"/>
+                <a:tint val="45000"/>
+                <a:shade val="99000"/>
+                <a:satMod val="350000"/>
               </a:schemeClr>
             </a:gs>
             <a:gs pos="100000">
               <a:schemeClr val="phClr">
-                <a:shade val="63000"/>
-                <a:satMod val="120000"/>
+                <a:shade val="20000"/>
+                <a:satMod val="255000"/>
               </a:schemeClr>
             </a:gs>
           </a:gsLst>
-          <a:lin ang="5400000" scaled="0"/>
+          <a:path path="circle">
+            <a:fillToRect l="50000" t="-80000" r="50000" b="180000"/>
+          </a:path>
+        </a:gradFill>
+        <a:gradFill rotWithShape="1">
+          <a:gsLst>
+            <a:gs pos="0">
+              <a:schemeClr val="phClr">
+                <a:tint val="80000"/>
+                <a:satMod val="300000"/>
+              </a:schemeClr>
+            </a:gs>
+            <a:gs pos="100000">
+              <a:schemeClr val="phClr">
+                <a:shade val="30000"/>
+                <a:satMod val="200000"/>
+              </a:schemeClr>
+            </a:gs>
+          </a:gsLst>
+          <a:path path="circle">
+            <a:fillToRect l="50000" t="50000" r="50000" b="50000"/>
+          </a:path>
         </a:gradFill>
       </a:bgFillStyleLst>
     </a:fmtScheme>
   </a:themeElements>
   <a:objectDefaults/>
   <a:extraClrSchemeLst/>
-  <a:extLst>
-    <a:ext uri="{05A4C25C-085E-4340-85A3-A5531E510DB2}">
-      <thm15:themeFamily xmlns:thm15="http://schemas.microsoft.com/office/thememl/2012/main" name="Office Theme" id="{62F939B6-93AF-4DB8-9C6B-D6C7DFDC589F}" vid="{4A3C46E8-61CC-4603-A589-7422A47A8E4A}"/>
-    </a:ext>
-  </a:extLst>
 </a:theme>
 </file>
--- a/files/본선 발표 대본(팀재화).docx
+++ b/files/본선 발표 대본(팀재화).docx
@@ -5,629 +5,6 @@
     <w:p>
       <w:pPr>
         <w:rPr>
-          <w:del w:id="0" w:author="만든 이" w:date="2019-08-20T14:02:00Z"/>
-          <w:color w:val="7030A0"/>
-        </w:rPr>
-      </w:pPr>
-      <w:del w:id="1" w:author="만든 이" w:date="2019-08-20T14:02:00Z">
-        <w:r>
-          <w:rPr>
-            <w:rFonts w:hint="eastAsia"/>
-            <w:color w:val="7030A0"/>
-          </w:rPr>
-          <w:delText xml:space="preserve">안녕하세요 Metro_Helper 프로젝트를 진행하고 있는 팀재화의 김재서, 박화비 입니다. </w:delText>
-        </w:r>
-      </w:del>
-    </w:p>
-    <w:p>
-      <w:pPr>
-        <w:rPr>
-          <w:del w:id="2" w:author="만든 이" w:date="2019-08-20T14:02:00Z"/>
-          <w:color w:val="7030A0"/>
-        </w:rPr>
-      </w:pPr>
-      <w:del w:id="3" w:author="만든 이" w:date="2019-08-20T14:02:00Z">
-        <w:r>
-          <w:rPr>
-            <w:rFonts w:hint="eastAsia"/>
-            <w:color w:val="7030A0"/>
-          </w:rPr>
-          <w:delText xml:space="preserve">간단한 프로젝트 소개 </w:delText>
-        </w:r>
-        <w:r>
-          <w:rPr>
-            <w:rFonts w:hint="eastAsia"/>
-            <w:color w:val="7030A0"/>
-          </w:rPr>
-          <w:delText>프로젝트 연구 과정 결과물 시연 및 상세 설명 활용 방안 순서로 진행 하도록 하겠습니다.</w:delText>
-        </w:r>
-      </w:del>
-    </w:p>
-    <w:p>
-      <w:pPr>
-        <w:rPr>
-          <w:del w:id="4" w:author="만든 이" w:date="2019-08-20T14:02:00Z"/>
-          <w:color w:val="7030A0"/>
-        </w:rPr>
-      </w:pPr>
-      <w:del w:id="5" w:author="만든 이" w:date="2019-08-20T14:02:00Z">
-        <w:r>
-          <w:rPr>
-            <w:rFonts w:hint="eastAsia"/>
-            <w:color w:val="7030A0"/>
-          </w:rPr>
-          <w:delText>혹시 최근 지하철에서 많이 더워서 힘들었던 경험이 있었나요?</w:delText>
-        </w:r>
-      </w:del>
-    </w:p>
-    <w:p>
-      <w:pPr>
-        <w:rPr>
-          <w:del w:id="6" w:author="만든 이" w:date="2019-08-20T14:02:00Z"/>
-          <w:color w:val="7030A0"/>
-        </w:rPr>
-      </w:pPr>
-      <w:del w:id="7" w:author="만든 이" w:date="2019-08-20T14:02:00Z">
-        <w:r>
-          <w:rPr>
-            <w:rFonts w:hint="eastAsia"/>
-            <w:color w:val="7030A0"/>
-          </w:rPr>
-          <w:delText>아니면 지하철에 잡상인이 돌아다녀서 시끄럽거나 불편 했던 경험이 있었나요?</w:delText>
-        </w:r>
-      </w:del>
-    </w:p>
-    <w:p>
-      <w:pPr>
-        <w:rPr>
-          <w:del w:id="8" w:author="만든 이" w:date="2019-08-20T14:02:00Z"/>
-          <w:color w:val="7030A0"/>
-        </w:rPr>
-      </w:pPr>
-      <w:del w:id="9" w:author="만든 이" w:date="2019-08-20T14:02:00Z">
-        <w:r>
-          <w:rPr>
-            <w:rFonts w:hint="eastAsia"/>
-            <w:color w:val="7030A0"/>
-          </w:rPr>
-          <w:delText>그럴 때 저희는 지하철 민원을 사용합니다.</w:delText>
-        </w:r>
-        <w:r>
-          <w:rPr>
-            <w:color w:val="7030A0"/>
-          </w:rPr>
-          <w:delText xml:space="preserve"> </w:delText>
-        </w:r>
-        <w:r>
-          <w:rPr>
-            <w:rFonts w:hint="eastAsia"/>
-            <w:color w:val="7030A0"/>
-          </w:rPr>
-          <w:delText>이러한 민원을 간편하고 쉽게</w:delText>
-        </w:r>
-        <w:r>
-          <w:rPr>
-            <w:color w:val="7030A0"/>
-          </w:rPr>
-          <w:delText xml:space="preserve"> </w:delText>
-        </w:r>
-        <w:r>
-          <w:rPr>
-            <w:rFonts w:hint="eastAsia"/>
-            <w:color w:val="7030A0"/>
-          </w:rPr>
-          <w:delText xml:space="preserve">할 수 있는 방법이 무엇이 있을지 고민을 하다 </w:delText>
-        </w:r>
-        <w:r>
-          <w:rPr>
-            <w:color w:val="7030A0"/>
-          </w:rPr>
-          <w:delText>NFC, QR Cod</w:delText>
-        </w:r>
-        <w:r>
-          <w:rPr>
-            <w:rFonts w:hint="eastAsia"/>
-            <w:color w:val="7030A0"/>
-          </w:rPr>
-          <w:delText>e</w:delText>
-        </w:r>
-        <w:r>
-          <w:rPr>
-            <w:color w:val="7030A0"/>
-          </w:rPr>
-          <w:delText xml:space="preserve">, WIFI </w:delText>
-        </w:r>
-        <w:r>
-          <w:rPr>
-            <w:rFonts w:hint="eastAsia"/>
-            <w:color w:val="7030A0"/>
-          </w:rPr>
-          <w:delText>이 3가지 방법</w:delText>
-        </w:r>
-        <w:r>
-          <w:rPr>
-            <w:rFonts w:hint="eastAsia"/>
-            <w:color w:val="7030A0"/>
-          </w:rPr>
-          <w:delText>과 저희의 아이디어를 더해서</w:delText>
-        </w:r>
-        <w:r>
-          <w:rPr>
-            <w:color w:val="7030A0"/>
-          </w:rPr>
-          <w:delText xml:space="preserve"> </w:delText>
-        </w:r>
-        <w:r>
-          <w:rPr>
-            <w:rFonts w:hint="eastAsia"/>
-            <w:color w:val="7030A0"/>
-          </w:rPr>
-          <w:delText>지하철 민원을 간편하게 할 수 있도록 프로젝트를 진행했습니다.</w:delText>
-        </w:r>
-      </w:del>
-    </w:p>
-    <w:p>
-      <w:pPr>
-        <w:rPr>
-          <w:del w:id="10" w:author="만든 이" w:date="2019-08-20T14:02:00Z"/>
-          <w:color w:val="7030A0"/>
-        </w:rPr>
-      </w:pPr>
-      <w:del w:id="11" w:author="만든 이" w:date="2019-08-20T14:02:00Z">
-        <w:r>
-          <w:rPr>
-            <w:rFonts w:hint="eastAsia"/>
-            <w:color w:val="7030A0"/>
-          </w:rPr>
-          <w:delText>이제 이러한 프로젝트를 연구했던 과정에 대해 설명을 하고 결과물에 대해 자세히 설명을 해드리겠습니다.</w:delText>
-        </w:r>
-      </w:del>
-    </w:p>
-    <w:p>
-      <w:pPr>
-        <w:rPr>
-          <w:del w:id="12" w:author="만든 이" w:date="2019-08-20T14:02:00Z"/>
-          <w:color w:val="7030A0"/>
-        </w:rPr>
-      </w:pPr>
-      <w:del w:id="13" w:author="만든 이" w:date="2019-08-20T14:02:00Z">
-        <w:r>
-          <w:rPr>
-            <w:rFonts w:hint="eastAsia"/>
-            <w:color w:val="7030A0"/>
-          </w:rPr>
-          <w:delText xml:space="preserve">저희는 </w:delText>
-        </w:r>
-        <w:r>
-          <w:rPr>
-            <w:color w:val="7030A0"/>
-          </w:rPr>
-          <w:delText xml:space="preserve">Design Thinking </w:delText>
-        </w:r>
-        <w:r>
-          <w:rPr>
-            <w:rFonts w:hint="eastAsia"/>
-            <w:color w:val="7030A0"/>
-          </w:rPr>
-          <w:delText>프로세스로 프로젝트를 진행하였습니다.</w:delText>
-        </w:r>
-        <w:r>
-          <w:rPr>
-            <w:color w:val="7030A0"/>
-          </w:rPr>
-          <w:delText xml:space="preserve"> 여기서 잠깐, Design Thinking이란 결과물을 정해두지 않고 고객의 문제해결을 중심으로 사고해</w:delText>
-        </w:r>
-        <w:r>
-          <w:rPr>
-            <w:rFonts w:hint="eastAsia"/>
-            <w:color w:val="7030A0"/>
-          </w:rPr>
-          <w:delText xml:space="preserve"> </w:delText>
-        </w:r>
-        <w:r>
-          <w:rPr>
-            <w:color w:val="7030A0"/>
-          </w:rPr>
-          <w:delText>나</w:delText>
-        </w:r>
-        <w:r>
-          <w:rPr>
-            <w:rFonts w:hint="eastAsia"/>
-            <w:color w:val="7030A0"/>
-          </w:rPr>
-          <w:delText>아</w:delText>
-        </w:r>
-        <w:r>
-          <w:rPr>
-            <w:color w:val="7030A0"/>
-          </w:rPr>
-          <w:delText xml:space="preserve">가는 것을 말합니다. </w:delText>
-        </w:r>
-      </w:del>
-    </w:p>
-    <w:p>
-      <w:pPr>
-        <w:rPr>
-          <w:del w:id="14" w:author="만든 이" w:date="2019-08-20T14:02:00Z"/>
-          <w:color w:val="7030A0"/>
-        </w:rPr>
-      </w:pPr>
-      <w:del w:id="15" w:author="만든 이" w:date="2019-08-20T14:02:00Z">
-        <w:r>
-          <w:rPr>
-            <w:rFonts w:hint="eastAsia"/>
-            <w:color w:val="7030A0"/>
-          </w:rPr>
-          <w:delText>공감</w:delText>
-        </w:r>
-        <w:r>
-          <w:rPr>
-            <w:rFonts w:hint="eastAsia"/>
-            <w:color w:val="7030A0"/>
-          </w:rPr>
-          <w:delText>프로세스</w:delText>
-        </w:r>
-        <w:r>
-          <w:rPr>
-            <w:rFonts w:hint="eastAsia"/>
-            <w:color w:val="7030A0"/>
-          </w:rPr>
-          <w:delText>에서는 제가 직접 경험한 지하철 민원 신고할 때 왜 지하철 칸 번호를 찾고 지하철 민원센터번호를 알고 연락을 해야 한다는 점을 다른 사람도 불편한지</w:delText>
-        </w:r>
-        <w:r>
-          <w:rPr>
-            <w:color w:val="7030A0"/>
-          </w:rPr>
-          <w:delText xml:space="preserve"> </w:delText>
-        </w:r>
-        <w:r>
-          <w:rPr>
-            <w:rFonts w:hint="eastAsia"/>
-            <w:color w:val="7030A0"/>
-          </w:rPr>
-          <w:delText>친구들에게 물어보니 매우 불편하다고 해서 그래 이점을 문제로 정의하고 저희는 어떤 방식으로 해결할지 엄청 고민을 하고 아이디어를 짜봤습니다.</w:delText>
-        </w:r>
-        <w:r>
-          <w:rPr>
-            <w:color w:val="7030A0"/>
-          </w:rPr>
-          <w:delText xml:space="preserve"> </w:delText>
-        </w:r>
-        <w:r>
-          <w:rPr>
-            <w:rFonts w:hint="eastAsia"/>
-            <w:color w:val="7030A0"/>
-          </w:rPr>
-          <w:delText xml:space="preserve">그 결과 앞에 소개에서 말했듯이 </w:delText>
-        </w:r>
-        <w:r>
-          <w:rPr>
-            <w:color w:val="7030A0"/>
-          </w:rPr>
-          <w:delText>NFC</w:delText>
-        </w:r>
-        <w:r>
-          <w:rPr>
-            <w:rFonts w:hint="eastAsia"/>
-            <w:color w:val="7030A0"/>
-          </w:rPr>
-          <w:delText xml:space="preserve">와 </w:delText>
-        </w:r>
-        <w:r>
-          <w:rPr>
-            <w:color w:val="7030A0"/>
-          </w:rPr>
-          <w:delText xml:space="preserve">QR </w:delText>
-        </w:r>
-        <w:r>
-          <w:rPr>
-            <w:rFonts w:hint="eastAsia"/>
-            <w:color w:val="7030A0"/>
-          </w:rPr>
-          <w:delText>코드 와이파이 라는 방법을 생각 하게 되었고 사용자에게 많은 정보를 전달할 수</w:delText>
-        </w:r>
-        <w:r>
-          <w:rPr>
-            <w:color w:val="7030A0"/>
-          </w:rPr>
-          <w:delText xml:space="preserve"> </w:delText>
-        </w:r>
-        <w:r>
-          <w:rPr>
-            <w:rFonts w:hint="eastAsia"/>
-            <w:color w:val="7030A0"/>
-          </w:rPr>
-          <w:delText>있는 방법은 뭐가 있을까 고민을 하다 웹사이트를 제작하게 되었습니다.</w:delText>
-        </w:r>
-      </w:del>
-    </w:p>
-    <w:p>
-      <w:pPr>
-        <w:rPr>
-          <w:del w:id="16" w:author="만든 이" w:date="2019-08-20T14:02:00Z"/>
-          <w:color w:val="7030A0"/>
-        </w:rPr>
-      </w:pPr>
-      <w:del w:id="17" w:author="만든 이" w:date="2019-08-20T14:02:00Z">
-        <w:r>
-          <w:rPr>
-            <w:rFonts w:hint="eastAsia"/>
-            <w:color w:val="7030A0"/>
-          </w:rPr>
-          <w:delText>그리고 저희는 시제품을 제작하기 시작했습니다.</w:delText>
-        </w:r>
-        <w:r>
-          <w:rPr>
-            <w:color w:val="7030A0"/>
-          </w:rPr>
-          <w:delText xml:space="preserve"> </w:delText>
-        </w:r>
-        <w:r>
-          <w:rPr>
-            <w:rFonts w:hint="eastAsia"/>
-            <w:color w:val="7030A0"/>
-          </w:rPr>
-          <w:delText>지금 보이는 화면은 맨 처음 생각 했던 알고리즘이 웹에서 정상적으로 작동하는지 확인하기 위해 만든 웹사이트입니다.</w:delText>
-        </w:r>
-        <w:r>
-          <w:rPr>
-            <w:color w:val="7030A0"/>
-          </w:rPr>
-          <w:delText xml:space="preserve"> </w:delText>
-        </w:r>
-        <w:r>
-          <w:rPr>
-            <w:rFonts w:hint="eastAsia"/>
-            <w:color w:val="7030A0"/>
-          </w:rPr>
-          <w:delText>처음으로 웹에 대해 배우기 시작하고 만들던 때라 매우</w:delText>
-        </w:r>
-        <w:r>
-          <w:rPr>
-            <w:color w:val="7030A0"/>
-          </w:rPr>
-          <w:delText xml:space="preserve"> </w:delText>
-        </w:r>
-        <w:r>
-          <w:rPr>
-            <w:rFonts w:hint="eastAsia"/>
-            <w:color w:val="7030A0"/>
-          </w:rPr>
-          <w:delText>디자인이 이상합니다</w:delText>
-        </w:r>
-        <w:r>
-          <w:rPr>
-            <w:color w:val="7030A0"/>
-          </w:rPr>
-          <w:delText xml:space="preserve">. </w:delText>
-        </w:r>
-        <w:r>
-          <w:rPr>
-            <w:rFonts w:hint="eastAsia"/>
-            <w:color w:val="7030A0"/>
-          </w:rPr>
-          <w:delText xml:space="preserve">그 다음으로는 이제 이걸 실제로 적용이 가능하니 편하게 개발을 하고자 </w:delText>
-        </w:r>
-        <w:r>
-          <w:rPr>
-            <w:color w:val="7030A0"/>
-          </w:rPr>
-          <w:delText>git</w:delText>
-        </w:r>
-        <w:r>
-          <w:rPr>
-            <w:rFonts w:hint="eastAsia"/>
-            <w:color w:val="7030A0"/>
-          </w:rPr>
-          <w:delText>를 사용하고 있는 모습입니다.</w:delText>
-        </w:r>
-        <w:r>
-          <w:rPr>
-            <w:color w:val="7030A0"/>
-          </w:rPr>
-          <w:delText xml:space="preserve"> </w:delText>
-        </w:r>
-        <w:r>
-          <w:rPr>
-            <w:rFonts w:hint="eastAsia"/>
-            <w:color w:val="7030A0"/>
-          </w:rPr>
-          <w:delText>그리고 친구와 함께 코드를 짜고 적용을 위해 개발을 하고 그후에 나올 평가 과정에서 피드백을 받아 새로 디자인을 했습니다.</w:delText>
-        </w:r>
-      </w:del>
-    </w:p>
-    <w:p>
-      <w:pPr>
-        <w:rPr>
-          <w:del w:id="18" w:author="만든 이" w:date="2019-08-20T14:02:00Z"/>
-          <w:color w:val="7030A0"/>
-        </w:rPr>
-      </w:pPr>
-      <w:del w:id="19" w:author="만든 이" w:date="2019-08-20T14:02:00Z">
-        <w:r>
-          <w:rPr>
-            <w:rFonts w:hint="eastAsia"/>
-            <w:color w:val="7030A0"/>
-          </w:rPr>
-          <w:delText>그리고 이제 평가 과정입니다.</w:delText>
-        </w:r>
-        <w:r>
-          <w:rPr>
-            <w:color w:val="7030A0"/>
-          </w:rPr>
-          <w:delText xml:space="preserve"> </w:delText>
-        </w:r>
-        <w:r>
-          <w:rPr>
-            <w:rFonts w:hint="eastAsia"/>
-            <w:color w:val="7030A0"/>
-          </w:rPr>
-          <w:delText>저희는 지하철 칸번호를 사용하는 알고리즘을 확립해서 한국철도공사에 문의를 넣고 답변을 받는</w:delText>
-        </w:r>
-        <w:r>
-          <w:rPr>
-            <w:color w:val="7030A0"/>
-          </w:rPr>
-          <w:delText xml:space="preserve"> </w:delText>
-        </w:r>
-        <w:r>
-          <w:rPr>
-            <w:rFonts w:hint="eastAsia"/>
-            <w:color w:val="7030A0"/>
-          </w:rPr>
-          <w:delText>사진입니다.</w:delText>
-        </w:r>
-        <w:r>
-          <w:rPr>
-            <w:color w:val="7030A0"/>
-          </w:rPr>
-          <w:delText xml:space="preserve"> </w:delText>
-        </w:r>
-        <w:r>
-          <w:rPr>
-            <w:rFonts w:hint="eastAsia"/>
-            <w:color w:val="7030A0"/>
-          </w:rPr>
-          <w:delText xml:space="preserve">그리고 아이디어로 생각 했던 </w:delText>
-        </w:r>
-        <w:r>
-          <w:rPr>
-            <w:color w:val="7030A0"/>
-          </w:rPr>
-          <w:delText>WIFI Captive Portal</w:delText>
-        </w:r>
-        <w:r>
-          <w:rPr>
-            <w:rFonts w:hint="eastAsia"/>
-            <w:color w:val="7030A0"/>
-          </w:rPr>
-          <w:delText>기능에 대해 자세히 공부를 하고 그리고 실제로 생각 했던 기능이 정상적으로 작동하는지 테스트하는 사진입니다.</w:delText>
-        </w:r>
-        <w:r>
-          <w:rPr>
-            <w:color w:val="7030A0"/>
-          </w:rPr>
-          <w:delText xml:space="preserve"> </w:delText>
-        </w:r>
-        <w:r>
-          <w:rPr>
-            <w:rFonts w:hint="eastAsia"/>
-            <w:color w:val="7030A0"/>
-          </w:rPr>
-          <w:delText>그리고 교내대회에서 시연을 위해 간단한 샘플을 만들고 마지막으로 웹디자인 작동을 테스트하는 사진입니다</w:delText>
-        </w:r>
-        <w:r>
-          <w:rPr>
-            <w:color w:val="7030A0"/>
-          </w:rPr>
-          <w:delText xml:space="preserve">. </w:delText>
-        </w:r>
-        <w:r>
-          <w:rPr>
-            <w:rFonts w:hint="eastAsia"/>
-            <w:color w:val="7030A0"/>
-          </w:rPr>
-          <w:delText xml:space="preserve">저희는 </w:delText>
-        </w:r>
-        <w:r>
-          <w:rPr>
-            <w:color w:val="7030A0"/>
-          </w:rPr>
-          <w:delText xml:space="preserve">Design Thinking </w:delText>
-        </w:r>
-        <w:r>
-          <w:rPr>
-            <w:rFonts w:hint="eastAsia"/>
-            <w:color w:val="7030A0"/>
-          </w:rPr>
-          <w:delText>프로세스를 통한 서로 상호 작용을 하며 프로젝트를 진행하였습니다.</w:delText>
-        </w:r>
-        <w:r>
-          <w:rPr>
-            <w:color w:val="7030A0"/>
-          </w:rPr>
-          <w:delText xml:space="preserve"> </w:delText>
-        </w:r>
-        <w:r>
-          <w:rPr>
-            <w:rFonts w:hint="eastAsia"/>
-            <w:color w:val="7030A0"/>
-          </w:rPr>
-          <w:delText>이제 이러한 저희 프로젝트 결과물을 시연해보겠습니다.</w:delText>
-        </w:r>
-        <w:r>
-          <w:rPr>
-            <w:color w:val="7030A0"/>
-          </w:rPr>
-          <w:delText xml:space="preserve"> </w:delText>
-        </w:r>
-        <w:r>
-          <w:rPr>
-            <w:rFonts w:hint="eastAsia"/>
-            <w:color w:val="7030A0"/>
-          </w:rPr>
-          <w:delText xml:space="preserve">모두 스마트폰을 꺼내서 와이파이를 키고 </w:delText>
-        </w:r>
-        <w:r>
-          <w:rPr>
-            <w:color w:val="7030A0"/>
-          </w:rPr>
-          <w:delText xml:space="preserve">Metro_Helper </w:delText>
-        </w:r>
-        <w:r>
-          <w:rPr>
-            <w:rFonts w:hint="eastAsia"/>
-            <w:color w:val="7030A0"/>
-          </w:rPr>
-          <w:delText>와이파이에</w:delText>
-        </w:r>
-        <w:r>
-          <w:rPr>
-            <w:color w:val="7030A0"/>
-          </w:rPr>
-          <w:delText xml:space="preserve"> </w:delText>
-        </w:r>
-        <w:r>
-          <w:rPr>
-            <w:rFonts w:hint="eastAsia"/>
-            <w:color w:val="7030A0"/>
-          </w:rPr>
-          <w:delText>연결해주세요.혹시 연결 되셨나요</w:delText>
-        </w:r>
-        <w:r>
-          <w:rPr>
-            <w:color w:val="7030A0"/>
-          </w:rPr>
-          <w:delText xml:space="preserve">? </w:delText>
-        </w:r>
-        <w:r>
-          <w:rPr>
-            <w:rFonts w:hint="eastAsia"/>
-            <w:color w:val="7030A0"/>
-          </w:rPr>
-          <w:br/>
-        </w:r>
-      </w:del>
-    </w:p>
-    <w:p>
-      <w:pPr>
-        <w:rPr>
-          <w:del w:id="20" w:author="만든 이" w:date="2019-08-20T14:02:00Z"/>
-          <w:color w:val="7030A0"/>
-        </w:rPr>
-      </w:pPr>
-      <w:del w:id="21" w:author="만든 이" w:date="2019-08-20T14:02:00Z">
-        <w:r>
-          <w:rPr>
-            <w:color w:val="7030A0"/>
-          </w:rPr>
-          <w:br w:type="page"/>
-        </w:r>
-      </w:del>
-    </w:p>
-    <w:p>
-      <w:pPr>
-        <w:rPr>
           <w:color w:val="7030A0"/>
         </w:rPr>
       </w:pPr>
@@ -680,15 +57,6 @@
           <w:color w:val="7030A0"/>
         </w:rPr>
       </w:pPr>
-      <w:del w:id="22" w:author="만든 이" w:date="2019-08-20T15:34:00Z">
-        <w:r>
-          <w:rPr>
-            <w:rFonts w:hint="eastAsia"/>
-            <w:color w:val="7030A0"/>
-          </w:rPr>
-          <w:delText xml:space="preserve">간단한 </w:delText>
-        </w:r>
-      </w:del>
       <w:r>
         <w:rPr>
           <w:rFonts w:hint="eastAsia"/>
@@ -786,22 +154,82 @@
       </w:pPr>
       <w:r>
         <w:rPr>
-          <w:color w:val="7030A0"/>
-        </w:rPr>
-        <w:t xml:space="preserve">우리는 Design Thinking 프로세스로 프로젝트를 진행하였습니다. 여기서 잠깐, Design Thinking이란 결과물을 정해두지 않고 고객의 문제해결을 중심으로 사고해나가는 것을 말합니다. </w:t>
-      </w:r>
-    </w:p>
-    <w:p>
-      <w:pPr>
-        <w:rPr>
-          <w:color w:val="7030A0"/>
-        </w:rPr>
-      </w:pPr>
-      <w:r>
-        <w:rPr>
-          <w:color w:val="7030A0"/>
-        </w:rPr>
-        <w:t>Design Thinking의 첫 번째 단계, 공감에서는 지하철을 타고 등교를 하는 친구들을 고객으로 정의하고 지하철 민원의 문제점에 대해서 조사를 했습니다. 대다수의 고객들은 “지하철 민원 신고할 때 열차의 고유 번호와 자신이 탑승해 있는 지하철의 민원센터번호를 알아야 신고가 가능하다는 점” 을 문제점으로 꼽았죠. 이 문제점을 프로젝트의 중심으로 정하고 Design Thinking의 두 번째 단계, 문제정의까지 마쳤습니다.</w:t>
+          <w:rFonts w:hint="eastAsia"/>
+          <w:color w:val="7030A0"/>
+        </w:rPr>
+        <w:t>저희</w:t>
+      </w:r>
+      <w:r>
+        <w:rPr>
+          <w:color w:val="7030A0"/>
+        </w:rPr>
+        <w:t xml:space="preserve">는 Design Thinking 프로세스로 프로젝트를 진행하였습니다. 여기서 잠깐, Design Thinking이란 결과물을 정해두지 않고 고객의 문제해결을 중심으로 사고해나가는 것을 말합니다. </w:t>
+      </w:r>
+    </w:p>
+    <w:p>
+      <w:pPr>
+        <w:rPr>
+          <w:color w:val="7030A0"/>
+        </w:rPr>
+      </w:pPr>
+      <w:r>
+        <w:rPr>
+          <w:color w:val="7030A0"/>
+        </w:rPr>
+        <w:t xml:space="preserve">Design Thinking의 첫 번째 단계, 공감에서는 </w:t>
+      </w:r>
+      <w:r>
+        <w:rPr>
+          <w:rFonts w:hint="eastAsia"/>
+          <w:color w:val="7030A0"/>
+        </w:rPr>
+        <w:t xml:space="preserve">지하철에서 불편한 점이 무엇이 있는지 생각 해보았고 그 결과 </w:t>
+      </w:r>
+      <w:r>
+        <w:rPr>
+          <w:color w:val="7030A0"/>
+        </w:rPr>
+        <w:t>지하철 민원</w:t>
+      </w:r>
+      <w:r>
+        <w:rPr>
+          <w:rFonts w:hint="eastAsia"/>
+          <w:color w:val="7030A0"/>
+        </w:rPr>
+        <w:t>신고의 불편함에 대해 알게 되었습니다.</w:t>
+      </w:r>
+      <w:r>
+        <w:rPr>
+          <w:color w:val="7030A0"/>
+        </w:rPr>
+        <w:t xml:space="preserve"> 대다수의 고객들은 “지하철 민원 신고할 때 열차의 고유 번호와 자신이 탑승해 있는 지하철의 민원센터번호를 알아야 신고가 가능하다는 점</w:t>
+      </w:r>
+      <w:proofErr w:type="gramStart"/>
+      <w:r>
+        <w:rPr>
+          <w:color w:val="7030A0"/>
+        </w:rPr>
+        <w:t>” 을</w:t>
+      </w:r>
+      <w:proofErr w:type="gramEnd"/>
+      <w:r>
+        <w:rPr>
+          <w:color w:val="7030A0"/>
+        </w:rPr>
+        <w:t xml:space="preserve"> 문제점으로 </w:t>
+      </w:r>
+      <w:r>
+        <w:rPr>
+          <w:rFonts w:hint="eastAsia"/>
+          <w:color w:val="7030A0"/>
+        </w:rPr>
+        <w:t>정의했습니다.</w:t>
+      </w:r>
+      <w:r>
+        <w:rPr>
+          <w:color w:val="7030A0"/>
+        </w:rPr>
+        <w:t xml:space="preserve"> 이 문제점을 프로젝트의 중심으로 정하고 Design Thinking의 두 번째 단계, 문제정의까지 마쳤습니다.</w:t>
       </w:r>
     </w:p>
     <w:p>
@@ -827,20 +255,42 @@
         <w:rPr>
           <w:color w:val="7030A0"/>
         </w:rPr>
-        <w:t>그 결과 앞에 소개에서 말했듯이 NFC와 QR Code, WIFI Captive Portal 3가지 방법을 생각하게 되었고 추가적으로 사용자에게 많은 정보를 전달할 수 있는 방법은 뭐가 있을까 고민을 하다 웹사이트를 제작하게 되었습니다.</w:t>
-      </w:r>
-    </w:p>
-    <w:p>
-      <w:pPr>
-        <w:rPr>
-          <w:color w:val="002060"/>
-        </w:rPr>
-      </w:pPr>
-      <w:r>
-        <w:rPr>
-          <w:color w:val="002060"/>
-        </w:rPr>
-        <w:t>이 연구내용을 토대로 우리는 시제품을 제작하기 시작했습니다. 지금 보시는 화면은 맨 처음 생각 했던 알고리즘이 웹에서 정상적으로 작동하는지 확인하기 위해 만든 웹사이트입니다. 처음으로 웹에 대해 배우기 시작하고 만들던 때라 매우 디자인이 이상합니다. 그 다음으로는 이제 이걸 실제로 적용이 가능하니 편하게 개발을 하고자 github를 사용하고 있는 모습입니다. 그리고 친구와 함께 코드를 짜고 적용을 위해 개발을 하고 그 후에 나올 평가 과정에서 피드백을 받아 새로 디자인을 했습니다.</w:t>
+        <w:t xml:space="preserve">그 결과 앞에 소개에서 말했듯이 NFC와 QR Code, WIFI Captive Portal 3가지 방법을 생각하게 되었고 추가적으로 사용자에게 많은 정보를 전달할 수 있는 방법은 뭐가 있을까 </w:t>
+      </w:r>
+      <w:bookmarkStart w:id="0" w:name="_GoBack"/>
+      <w:bookmarkEnd w:id="0"/>
+      <w:r>
+        <w:rPr>
+          <w:color w:val="7030A0"/>
+        </w:rPr>
+        <w:t>고민을 하다 웹사이트를 제작하게 되었습니다.</w:t>
+      </w:r>
+    </w:p>
+    <w:p>
+      <w:pPr>
+        <w:rPr>
+          <w:color w:val="002060"/>
+        </w:rPr>
+      </w:pPr>
+      <w:r>
+        <w:rPr>
+          <w:color w:val="002060"/>
+        </w:rPr>
+        <w:t xml:space="preserve">이 연구내용을 토대로 우리는 시제품을 제작하기 시작했습니다. 지금 보시는 화면은 맨 처음 생각 했던 알고리즘이 웹에서 정상적으로 작동하는지 확인하기 위해 만든 웹사이트입니다. 처음으로 웹에 대해 배우기 시작하고 만들던 때라 매우 </w:t>
+      </w:r>
+      <w:proofErr w:type="gramStart"/>
+      <w:r>
+        <w:rPr>
+          <w:color w:val="002060"/>
+        </w:rPr>
+        <w:t>디자인이 .</w:t>
+      </w:r>
+      <w:proofErr w:type="gramEnd"/>
+      <w:r>
+        <w:rPr>
+          <w:color w:val="002060"/>
+        </w:rPr>
+        <w:t xml:space="preserve"> 그 다음으로는 이제 이걸 실제로 적용이 가능하니 편하게 개발을 하고자 github를 사용하고 있는 모습입니다. 그리고 친구와 함께 코드를 짜고 적용을 위해 개발을 하고 그 후에 나올 평가 과정에서 피드백을 받아 새로 디자인을 했습니다.</w:t>
       </w:r>
     </w:p>
     <w:p>
@@ -855,8 +305,6 @@
         </w:rPr>
         <w:t xml:space="preserve">Design Thinking의 마지막 단계, 평가 과정입니다. 우리는 열차 고유 번호만으로 지하철의 정보를알 수 있는 알고리즘을 구현하고 싶었습니다. </w:t>
       </w:r>
-      <w:bookmarkStart w:id="23" w:name="_GoBack"/>
-      <w:bookmarkEnd w:id="23"/>
     </w:p>
     <w:p>
       <w:pPr>
@@ -882,7 +330,21 @@
           <w:color w:val="002060"/>
         </w:rPr>
         <w:lastRenderedPageBreak/>
-        <w:t xml:space="preserve">제일 어려웠던 아이디어였던 WIFI Captive Portal 기능에 대해 자세히 공부를 하고 그리고 실제로 생각 했던 기능이 정상적으로 작동하는지 테스트하는 사진입니다. 교내대회에서 시연을 위해 간단한 샘플을 만들고 마지막으로 웹디자인 작동을 테스트하는 사진입니다. 저희는 Design Thinking 프로세스를 통한 서로 상호 작용을 하며 프로젝트를 진행하였습니다. 이제 이러한 저희 프로젝트 결과물을 시연해보겠습니다. 모두 스마트폰을 꺼내서 와이파이를 키고 Metro_Helper 와이파이에 연결해주세요. 혹시 연결 되셨나요? </w:t>
+        <w:t xml:space="preserve">제일 어려웠던 아이디어였던 WIFI Captive Portal 기능에 대해 자세히 공부를 하고 그리고 실제로 생각 했던 기능이 정상적으로 작동하는지 테스트하는 사진입니다. 교내대회에서 시연을 위해 간단한 샘플을 만들고 마지막으로 웹디자인 작동을 테스트하는 사진입니다. 저희는 Design Thinking 프로세스를 통한 서로 상호 작용을 하며 프로젝트를 진행하였습니다. 이제 이러한 저희 프로젝트 결과물을 시연해보겠습니다. 모두 스마트폰을 꺼내서 와이파이를 키고 Metro_Helper 와이파이에 연결해주세요. 혹시 </w:t>
+      </w:r>
+      <w:proofErr w:type="gramStart"/>
+      <w:r>
+        <w:rPr>
+          <w:color w:val="002060"/>
+        </w:rPr>
+        <w:t>연결 되셨나요</w:t>
+      </w:r>
+      <w:proofErr w:type="gramEnd"/>
+      <w:r>
+        <w:rPr>
+          <w:color w:val="002060"/>
+        </w:rPr>
+        <w:t xml:space="preserve">? </w:t>
       </w:r>
     </w:p>
     <w:p>
@@ -986,42 +448,13 @@
         </w:rPr>
         <w:t xml:space="preserve"> 아닌 다른 교통수단에도 적용</w:t>
       </w:r>
-      <w:ins w:id="24" w:author="만든 이" w:date="2019-08-20T14:01:00Z">
-        <w:r>
-          <w:rPr>
-            <w:rFonts w:hint="eastAsia"/>
-            <w:color w:val="002060"/>
-          </w:rPr>
-          <w:t>이 가능하고 민원 신고만이 아닌 서비스를 제공 하는 모든 분</w:t>
-        </w:r>
-      </w:ins>
-      <w:ins w:id="25" w:author="만든 이" w:date="2019-08-20T14:02:00Z">
-        <w:r>
-          <w:rPr>
-            <w:rFonts w:hint="eastAsia"/>
-            <w:color w:val="002060"/>
-          </w:rPr>
-          <w:t>야에 저희의 아이디어와 접목 시켜서 발전해 나아갈 예정입니다.</w:t>
-        </w:r>
-      </w:ins>
-      <w:del w:id="26" w:author="만든 이" w:date="2019-08-20T14:01:00Z">
-        <w:r>
-          <w:rPr>
-            <w:rFonts w:hint="eastAsia"/>
-            <w:color w:val="002060"/>
-          </w:rPr>
-          <w:delText>이 가능하도록 나아갈</w:delText>
-        </w:r>
-      </w:del>
-      <w:del w:id="27" w:author="만든 이" w:date="2019-08-20T14:00:00Z">
-        <w:r>
-          <w:rPr>
-            <w:rFonts w:hint="eastAsia"/>
-            <w:color w:val="002060"/>
-          </w:rPr>
-          <w:delText xml:space="preserve"> </w:delText>
-        </w:r>
-      </w:del>
+      <w:r>
+        <w:rPr>
+          <w:rFonts w:hint="eastAsia"/>
+          <w:color w:val="002060"/>
+        </w:rPr>
+        <w:t>이 가능하고 민원 신고만이 아닌 서비스를 제공 하는 모든 분야에 저희의 아이디어와 접목 시켜서 발전해 나아갈 예정입니다.</w:t>
+      </w:r>
     </w:p>
     <w:sectPr>
       <w:pgSz w:w="11906" w:h="16838"/>

--- a/files/본선 발표 대본(팀재화).docx
+++ b/files/본선 발표 대본(팀재화).docx
@@ -29,420 +29,698 @@
         <w:t xml:space="preserve"> 프로젝트를 진행하고 있는 팀재화의 김재서, </w:t>
       </w:r>
       <w:proofErr w:type="spellStart"/>
+      <w:r>
+        <w:rPr>
+          <w:rFonts w:hint="eastAsia"/>
+          <w:color w:val="7030A0"/>
+        </w:rPr>
+        <w:t>박화비</w:t>
+      </w:r>
+      <w:r>
+        <w:rPr>
+          <w:color w:val="7030A0"/>
+        </w:rPr>
+        <w:t>입니다</w:t>
+      </w:r>
+      <w:proofErr w:type="spellEnd"/>
+      <w:r>
+        <w:rPr>
+          <w:color w:val="7030A0"/>
+        </w:rPr>
+        <w:t xml:space="preserve">. </w:t>
+      </w:r>
+    </w:p>
+    <w:p>
+      <w:pPr>
+        <w:rPr>
+          <w:color w:val="7030A0"/>
+        </w:rPr>
+      </w:pPr>
+      <w:r>
+        <w:rPr>
+          <w:rFonts w:hint="eastAsia"/>
+          <w:color w:val="7030A0"/>
+        </w:rPr>
+        <w:t xml:space="preserve">프로젝트 소개 프로젝트 연구 과정 결과물 시연 및 상세 설명 활용 방안 순서로 </w:t>
+      </w:r>
+      <w:r>
+        <w:rPr>
+          <w:rFonts w:hint="eastAsia"/>
+          <w:color w:val="7030A0"/>
+        </w:rPr>
+        <w:t>진행</w:t>
+      </w:r>
+      <w:r>
+        <w:rPr>
+          <w:color w:val="7030A0"/>
+        </w:rPr>
+        <w:t>하도록</w:t>
+      </w:r>
+      <w:r>
+        <w:rPr>
+          <w:rFonts w:hint="eastAsia"/>
+          <w:color w:val="7030A0"/>
+        </w:rPr>
+        <w:t xml:space="preserve"> 하겠습니다.</w:t>
+      </w:r>
+    </w:p>
+    <w:p>
+      <w:pPr>
+        <w:rPr>
+          <w:color w:val="7030A0"/>
+        </w:rPr>
+      </w:pPr>
+      <w:r>
+        <w:rPr>
+          <w:color w:val="7030A0"/>
+        </w:rPr>
+        <w:t>혹시 최근 지하철에서 많이 더워서 힘들었던 경험이 있었나요?</w:t>
+      </w:r>
+    </w:p>
+    <w:p>
+      <w:pPr>
+        <w:rPr>
+          <w:color w:val="7030A0"/>
+        </w:rPr>
+      </w:pPr>
+      <w:r>
+        <w:rPr>
+          <w:color w:val="7030A0"/>
+        </w:rPr>
+        <w:t>아니면 지하철에 잡상인이 돌아다녀서 시끄럽거나 불편 했던 경험이 있었나요?</w:t>
+      </w:r>
+    </w:p>
+    <w:p>
+      <w:pPr>
+        <w:rPr>
+          <w:color w:val="7030A0"/>
+        </w:rPr>
+      </w:pPr>
+      <w:r>
+        <w:rPr>
+          <w:color w:val="7030A0"/>
+        </w:rPr>
+        <w:t>그럴 때 우리는 지하철 민원을 사용하죠. 이 지하철 민원을 간편하고 쉽게 할 수 있는 방법이 무엇이 있을지 고민을 하다 NFC, QR Code, WIFI Captive Portal 이 3가지 방법을 선택해 프로젝트를 진행했죠.</w:t>
+      </w:r>
+    </w:p>
+    <w:p>
+      <w:pPr>
+        <w:rPr>
+          <w:color w:val="7030A0"/>
+        </w:rPr>
+      </w:pPr>
+      <w:r>
+        <w:rPr>
+          <w:color w:val="7030A0"/>
+        </w:rPr>
+        <w:t>이 프로젝트</w:t>
+      </w:r>
+      <w:r>
+        <w:rPr>
+          <w:rFonts w:hint="eastAsia"/>
+          <w:color w:val="7030A0"/>
+        </w:rPr>
+        <w:t>의 3가지 방법이</w:t>
+      </w:r>
+      <w:r>
+        <w:rPr>
+          <w:color w:val="7030A0"/>
+        </w:rPr>
+        <w:t xml:space="preserve"> 어떻게 선택되었는지 어떤 방식으로 연구를 진행했는지 궁금하시죠?</w:t>
+      </w:r>
+    </w:p>
+    <w:p>
+      <w:pPr>
+        <w:rPr>
+          <w:color w:val="7030A0"/>
+        </w:rPr>
+      </w:pPr>
+      <w:r>
+        <w:rPr>
+          <w:rFonts w:hint="eastAsia"/>
+          <w:color w:val="7030A0"/>
+        </w:rPr>
+        <w:t>저희</w:t>
+      </w:r>
+      <w:r>
+        <w:rPr>
+          <w:color w:val="7030A0"/>
+        </w:rPr>
+        <w:t xml:space="preserve">는 Design Thinking 프로세스로 프로젝트를 진행하였습니다. 여기서 잠깐, Design Thinking이란 결과물을 정해두지 않고 고객의 문제해결을 중심으로 사고해나가는 것을 말합니다. </w:t>
+      </w:r>
+    </w:p>
+    <w:p>
+      <w:pPr>
+        <w:rPr>
+          <w:color w:val="7030A0"/>
+        </w:rPr>
+      </w:pPr>
+      <w:r>
+        <w:rPr>
+          <w:color w:val="7030A0"/>
+        </w:rPr>
+        <w:t xml:space="preserve">Design Thinking의 첫 번째 단계, 공감에서는 </w:t>
+      </w:r>
+      <w:r>
+        <w:rPr>
+          <w:rFonts w:hint="eastAsia"/>
+          <w:color w:val="7030A0"/>
+        </w:rPr>
+        <w:t xml:space="preserve">지하철에서 불편한 점이 무엇이 있는지 생각 해보았고 그 결과 </w:t>
+      </w:r>
+      <w:r>
+        <w:rPr>
+          <w:color w:val="7030A0"/>
+        </w:rPr>
+        <w:t>지하철 민원</w:t>
+      </w:r>
+      <w:r>
+        <w:rPr>
+          <w:rFonts w:hint="eastAsia"/>
+          <w:color w:val="7030A0"/>
+        </w:rPr>
+        <w:t>신고의 불편함에 대해 알게 되었습니다.</w:t>
+      </w:r>
+      <w:r>
+        <w:rPr>
+          <w:color w:val="7030A0"/>
+        </w:rPr>
+        <w:t xml:space="preserve"> 대다수의 고객들은 “지하철 민원 신고할 때 열차의 고유 번호와 자신이 탑승해 있는 지하철의 민원센터번호를 알아야 신고가 가능하다는 점</w:t>
+      </w:r>
+      <w:r>
+        <w:rPr>
+          <w:color w:val="7030A0"/>
+        </w:rPr>
+        <w:t>”을</w:t>
+      </w:r>
+      <w:r>
+        <w:rPr>
+          <w:color w:val="7030A0"/>
+        </w:rPr>
+        <w:t xml:space="preserve"> 문제점으로 </w:t>
+      </w:r>
+      <w:r>
+        <w:rPr>
+          <w:rFonts w:hint="eastAsia"/>
+          <w:color w:val="7030A0"/>
+        </w:rPr>
+        <w:t>정의했습니다.</w:t>
+      </w:r>
+      <w:r>
+        <w:rPr>
+          <w:color w:val="7030A0"/>
+        </w:rPr>
+        <w:t xml:space="preserve"> 이 문제점을 프로젝트의 중심으로 정하고 Design Thinking의 두 번째 단계, 문제정의까지 마쳤습니다.</w:t>
+      </w:r>
+    </w:p>
+    <w:p>
+      <w:pPr>
+        <w:rPr>
+          <w:color w:val="7030A0"/>
+        </w:rPr>
+      </w:pPr>
+      <w:r>
+        <w:rPr>
+          <w:color w:val="7030A0"/>
+        </w:rPr>
+        <w:t>이러한 문제점을 중심으로 어떻게 해결할까 Design Thinking의 세 번째 단계, 아이디어 탐색을 실행했습니다.</w:t>
+      </w:r>
+    </w:p>
+    <w:p>
+      <w:pPr>
+        <w:rPr>
+          <w:color w:val="7030A0"/>
+        </w:rPr>
+      </w:pPr>
+      <w:r>
+        <w:rPr>
+          <w:color w:val="7030A0"/>
+        </w:rPr>
+        <w:t>그 결과 앞에 소개에서 말했듯이 NFC와 QR Code, WIFI Captive Portal 3가지 방법을 생각하게 되었고 추가적으로 사용자에게 많은 정보를 전달할 수 있는 방법은 뭐가 있을까 고민을 하다 웹사이트를 제작하게 되었습니다.</w:t>
+      </w:r>
+    </w:p>
+    <w:p>
+      <w:pPr>
+        <w:rPr>
+          <w:color w:val="002060"/>
+        </w:rPr>
+      </w:pPr>
+      <w:r>
+        <w:rPr>
+          <w:color w:val="002060"/>
+        </w:rPr>
+        <w:t xml:space="preserve">이 연구내용을 토대로 </w:t>
+      </w:r>
+      <w:r>
+        <w:rPr>
+          <w:rFonts w:hint="eastAsia"/>
+          <w:color w:val="002060"/>
+        </w:rPr>
+        <w:t>저희</w:t>
+      </w:r>
+      <w:r>
+        <w:rPr>
+          <w:color w:val="002060"/>
+        </w:rPr>
+        <w:t xml:space="preserve">는 시제품을 제작하기 시작했습니다. 지금 보시는 화면은 맨 처음 생각 했던 알고리즘이 웹에서 정상적으로 작동하는지 확인하기 위해 만든 웹사이트입니다. 처음으로 웹에 대해 배우기 시작하고 만들던 때라 디자인이 </w:t>
+      </w:r>
+      <w:r>
+        <w:rPr>
+          <w:rFonts w:hint="eastAsia"/>
+          <w:color w:val="002060"/>
+        </w:rPr>
+        <w:t>어색합니다</w:t>
+      </w:r>
+      <w:r>
+        <w:rPr>
+          <w:color w:val="002060"/>
+        </w:rPr>
+        <w:t>. 그 다음으로는 이제 이걸 실제로 적용</w:t>
+      </w:r>
+      <w:r>
+        <w:rPr>
+          <w:rFonts w:hint="eastAsia"/>
+          <w:color w:val="002060"/>
+        </w:rPr>
+        <w:t xml:space="preserve">을 하기위해 팀 협업으로 </w:t>
+      </w:r>
+      <w:r>
+        <w:rPr>
+          <w:color w:val="002060"/>
+        </w:rPr>
+        <w:t>개발을 하고자 github를 사용하고 있는 모습입니다. 그리고 친구와 함께 코드를 짜고 적용을 위해 개발을 하고 그 후에 나올 평가 과정에서 피드백을 받아 새로 디자인을 했습니다.</w:t>
+      </w:r>
+    </w:p>
+    <w:p>
+      <w:pPr>
+        <w:rPr>
+          <w:color w:val="002060"/>
+        </w:rPr>
+      </w:pPr>
+      <w:r>
+        <w:rPr>
+          <w:color w:val="002060"/>
+        </w:rPr>
+        <w:t xml:space="preserve">Design Thinking의 마지막 단계, 평가 과정입니다. </w:t>
+      </w:r>
+      <w:r>
+        <w:rPr>
+          <w:rFonts w:hint="eastAsia"/>
+          <w:color w:val="002060"/>
+        </w:rPr>
+        <w:t>저희</w:t>
+      </w:r>
+      <w:r>
+        <w:rPr>
+          <w:color w:val="002060"/>
+        </w:rPr>
+        <w:t xml:space="preserve">는 열차 고유 번호만으로 지하철의 정보를알 수 있는 알고리즘을 구현하고 싶었습니다. </w:t>
+      </w:r>
+    </w:p>
+    <w:p>
+      <w:pPr>
+        <w:rPr>
+          <w:color w:val="002060"/>
+        </w:rPr>
+      </w:pPr>
+      <w:r>
+        <w:rPr>
+          <w:color w:val="002060"/>
+        </w:rPr>
+        <w:t>그렇기에 한국철도공사에 열차에 부여하는 고유번호의 규칙이 어떤 식으로 되어있는지 문의를 넣고 답변을 받았습니다.</w:t>
+      </w:r>
+    </w:p>
+    <w:p>
+      <w:pPr>
+        <w:rPr>
+          <w:color w:val="002060"/>
+        </w:rPr>
+      </w:pPr>
+      <w:r>
+        <w:rPr>
+          <w:color w:val="002060"/>
+        </w:rPr>
+        <w:lastRenderedPageBreak/>
+        <w:t xml:space="preserve">제일 어려웠던 아이디어였던 WIFI Captive Portal 기능에 대해 자세히 공부를 하고 그리고 실제로 생각 했던 기능이 정상적으로 작동하는지 테스트하는 사진입니다. 교내대회에서 시연을 위해 간단한 샘플을 만들고 마지막으로 웹디자인 작동을 테스트하는 사진입니다. 저희는 Design Thinking 프로세스를 통한 서로 상호 작용을 하며 프로젝트를 진행하였습니다. 이제 이러한 저희 프로젝트 결과물을 시연해보겠습니다. 모두 스마트폰을 꺼내서 와이파이를 키고 Metro_Helper 와이파이에 연결해주세요. 혹시 </w:t>
+      </w:r>
+      <w:r>
+        <w:rPr>
+          <w:rFonts w:hint="eastAsia"/>
+          <w:color w:val="002060"/>
+        </w:rPr>
+        <w:t>연결되었나요</w:t>
+      </w:r>
+      <w:r>
+        <w:rPr>
+          <w:color w:val="002060"/>
+        </w:rPr>
+        <w:t xml:space="preserve">? </w:t>
+      </w:r>
+      <w:r>
+        <w:rPr>
+          <w:rFonts w:hint="eastAsia"/>
+          <w:color w:val="002060"/>
+        </w:rPr>
+        <w:t>연결이 되셨다면 위와 같은 화면으로 민원 신고 화면이 뜨고 민원신고가 필요하다면 민원신고 버튼을 민원신고가 불필요 하다면 와이파이 접속 버튼을 누르시면</w:t>
+      </w:r>
+      <w:r>
+        <w:rPr>
+          <w:color w:val="002060"/>
+        </w:rPr>
+        <w:t xml:space="preserve"> </w:t>
+      </w:r>
+      <w:r>
+        <w:rPr>
+          <w:rFonts w:hint="eastAsia"/>
+          <w:color w:val="002060"/>
+        </w:rPr>
+        <w:t>됩니다.</w:t>
+      </w:r>
+    </w:p>
+    <w:p>
+      <w:pPr>
+        <w:rPr>
+          <w:color w:val="002060"/>
+        </w:rPr>
+      </w:pPr>
+      <w:r>
+        <w:rPr>
+          <w:color w:val="002060"/>
+        </w:rPr>
+        <w:t>이번에는 NFC카드를 태그해</w:t>
+      </w:r>
+      <w:r>
+        <w:rPr>
+          <w:rFonts w:hint="eastAsia"/>
+          <w:color w:val="002060"/>
+        </w:rPr>
+        <w:t>볼까요?</w:t>
+      </w:r>
+      <w:r>
+        <w:rPr>
+          <w:color w:val="002060"/>
+        </w:rPr>
+        <w:t xml:space="preserve"> </w:t>
+      </w:r>
+      <w:r>
+        <w:rPr>
+          <w:rFonts w:hint="eastAsia"/>
+          <w:color w:val="002060"/>
+        </w:rPr>
+        <w:t xml:space="preserve">일단 미리 스마트폰에서 </w:t>
+      </w:r>
+      <w:r>
+        <w:rPr>
+          <w:color w:val="002060"/>
+        </w:rPr>
+        <w:t xml:space="preserve">NFC </w:t>
+      </w:r>
+      <w:r>
+        <w:rPr>
+          <w:rFonts w:hint="eastAsia"/>
+          <w:color w:val="002060"/>
+        </w:rPr>
+        <w:t xml:space="preserve">읽기 쓰기 기능을 </w:t>
+      </w:r>
+      <w:r>
+        <w:rPr>
+          <w:rFonts w:hint="eastAsia"/>
+          <w:color w:val="002060"/>
+        </w:rPr>
+        <w:t>켜 주시고</w:t>
+      </w:r>
+      <w:r>
+        <w:rPr>
+          <w:rFonts w:hint="eastAsia"/>
+          <w:color w:val="002060"/>
+        </w:rPr>
+        <w:t xml:space="preserve"> 저희가 </w:t>
+      </w:r>
+      <w:r>
+        <w:rPr>
+          <w:rFonts w:hint="eastAsia"/>
+          <w:color w:val="002060"/>
+        </w:rPr>
+        <w:t>나누어 준</w:t>
+      </w:r>
+      <w:r>
+        <w:rPr>
+          <w:rFonts w:hint="eastAsia"/>
+          <w:color w:val="002060"/>
+        </w:rPr>
+        <w:t xml:space="preserve"> </w:t>
+      </w:r>
+      <w:r>
+        <w:rPr>
+          <w:color w:val="002060"/>
+        </w:rPr>
+        <w:t>NFC</w:t>
+      </w:r>
+      <w:r>
+        <w:rPr>
+          <w:rFonts w:hint="eastAsia"/>
+          <w:color w:val="002060"/>
+        </w:rPr>
+        <w:t>카드에 핸드폰을 가져다 태그해주세요!</w:t>
+      </w:r>
+      <w:r>
+        <w:rPr>
+          <w:color w:val="002060"/>
+        </w:rPr>
+        <w:t xml:space="preserve"> </w:t>
+      </w:r>
+      <w:r>
+        <w:rPr>
+          <w:rFonts w:hint="eastAsia"/>
+          <w:color w:val="002060"/>
+        </w:rPr>
+        <w:t xml:space="preserve">그러면 </w:t>
+      </w:r>
+      <w:r>
+        <w:rPr>
+          <w:rFonts w:hint="eastAsia"/>
+          <w:color w:val="002060"/>
+        </w:rPr>
+        <w:t>이런 식으로</w:t>
+      </w:r>
+      <w:r>
+        <w:rPr>
+          <w:rFonts w:hint="eastAsia"/>
+          <w:color w:val="002060"/>
+        </w:rPr>
+        <w:t xml:space="preserve"> 웹사이트가 뜨게 되고 편하게 민원신고가 가능하게 됩니다.</w:t>
+      </w:r>
+    </w:p>
+    <w:p>
+      <w:pPr>
+        <w:rPr>
+          <w:color w:val="002060"/>
+        </w:rPr>
+      </w:pPr>
+      <w:r>
+        <w:rPr>
+          <w:rFonts w:hint="eastAsia"/>
+          <w:color w:val="002060"/>
+        </w:rPr>
+        <w:t xml:space="preserve">그리고 마지막 </w:t>
+      </w:r>
+      <w:r>
+        <w:rPr>
+          <w:color w:val="002060"/>
+        </w:rPr>
+        <w:t>QRCode도</w:t>
+      </w:r>
+      <w:r>
+        <w:rPr>
+          <w:rFonts w:hint="eastAsia"/>
+          <w:color w:val="002060"/>
+        </w:rPr>
+        <w:t xml:space="preserve"> 스마트폰 </w:t>
+      </w:r>
+      <w:r>
+        <w:rPr>
+          <w:color w:val="002060"/>
+        </w:rPr>
+        <w:t>qr</w:t>
+      </w:r>
+      <w:r>
+        <w:rPr>
+          <w:rFonts w:hint="eastAsia"/>
+          <w:color w:val="002060"/>
+        </w:rPr>
+        <w:t>코드 리더 어플을 실행</w:t>
+      </w:r>
+      <w:r>
+        <w:rPr>
+          <w:rFonts w:hint="eastAsia"/>
+          <w:color w:val="002060"/>
+        </w:rPr>
+        <w:t>한 후</w:t>
+      </w:r>
+      <w:r>
+        <w:rPr>
+          <w:color w:val="002060"/>
+        </w:rPr>
+        <w:t xml:space="preserve"> </w:t>
+      </w:r>
+      <w:r>
+        <w:rPr>
+          <w:rFonts w:hint="eastAsia"/>
+          <w:color w:val="002060"/>
+        </w:rPr>
+        <w:t xml:space="preserve">리딩을 해주시면 </w:t>
+      </w:r>
+      <w:r>
+        <w:rPr>
+          <w:color w:val="002060"/>
+        </w:rPr>
+        <w:t>NFC</w:t>
+      </w:r>
+      <w:r>
+        <w:rPr>
+          <w:rFonts w:hint="eastAsia"/>
+          <w:color w:val="002060"/>
+        </w:rPr>
+        <w:t xml:space="preserve">와 동일하게 지하철 칸 번호를 가지고 웹에 </w:t>
+      </w:r>
       <w:proofErr w:type="gramStart"/>
       <w:r>
         <w:rPr>
-          <w:color w:val="7030A0"/>
-        </w:rPr>
-        <w:t>박화비</w:t>
-      </w:r>
-      <w:proofErr w:type="spellEnd"/>
-      <w:r>
-        <w:rPr>
-          <w:color w:val="7030A0"/>
-        </w:rPr>
-        <w:t xml:space="preserve"> 입니다</w:t>
+          <w:rFonts w:hint="eastAsia"/>
+          <w:color w:val="002060"/>
+        </w:rPr>
+        <w:t>접속 하는</w:t>
       </w:r>
       <w:proofErr w:type="gramEnd"/>
       <w:r>
         <w:rPr>
-          <w:color w:val="7030A0"/>
-        </w:rPr>
-        <w:t xml:space="preserve">. </w:t>
-      </w:r>
-    </w:p>
-    <w:p>
-      <w:pPr>
-        <w:rPr>
-          <w:color w:val="7030A0"/>
-        </w:rPr>
-      </w:pPr>
-      <w:r>
-        <w:rPr>
-          <w:rFonts w:hint="eastAsia"/>
-          <w:color w:val="7030A0"/>
-        </w:rPr>
-        <w:t xml:space="preserve">프로젝트 소개 프로젝트 연구 과정 결과물 시연 및 상세 설명 활용 방안 순서로 </w:t>
+          <w:rFonts w:hint="eastAsia"/>
+          <w:color w:val="002060"/>
+        </w:rPr>
+        <w:t xml:space="preserve"> 것을 보실 수 있으십니다.</w:t>
+      </w:r>
+    </w:p>
+    <w:p>
+      <w:pPr>
+        <w:rPr>
+          <w:color w:val="002060"/>
+        </w:rPr>
+      </w:pPr>
+      <w:r>
+        <w:rPr>
+          <w:color w:val="002060"/>
+        </w:rPr>
+        <w:t xml:space="preserve">NFC </w:t>
+      </w:r>
+      <w:r>
+        <w:rPr>
+          <w:rFonts w:hint="eastAsia"/>
+          <w:color w:val="002060"/>
+        </w:rPr>
+        <w:t xml:space="preserve">태그를 교환해가면서 </w:t>
       </w:r>
       <w:proofErr w:type="gramStart"/>
       <w:r>
         <w:rPr>
           <w:rFonts w:hint="eastAsia"/>
-          <w:color w:val="7030A0"/>
-        </w:rPr>
-        <w:t>진행 하도록</w:t>
+          <w:color w:val="002060"/>
+        </w:rPr>
+        <w:t>테스트</w:t>
+      </w:r>
+      <w:r>
+        <w:rPr>
+          <w:color w:val="002060"/>
+        </w:rPr>
+        <w:t xml:space="preserve"> </w:t>
+      </w:r>
+      <w:r>
+        <w:rPr>
+          <w:rFonts w:hint="eastAsia"/>
+          <w:color w:val="002060"/>
+        </w:rPr>
+        <w:t>해주세요</w:t>
       </w:r>
       <w:proofErr w:type="gramEnd"/>
       <w:r>
         <w:rPr>
           <w:rFonts w:hint="eastAsia"/>
-          <w:color w:val="7030A0"/>
-        </w:rPr>
-        <w:t xml:space="preserve"> 하겠습니다.</w:t>
-      </w:r>
-    </w:p>
-    <w:p>
-      <w:pPr>
-        <w:rPr>
-          <w:color w:val="7030A0"/>
-        </w:rPr>
-      </w:pPr>
-      <w:r>
-        <w:rPr>
-          <w:color w:val="7030A0"/>
-        </w:rPr>
-        <w:t>혹시 최근 지하철에서 많이 더워서 힘들었던 경험이 있었나요?</w:t>
-      </w:r>
-    </w:p>
-    <w:p>
-      <w:pPr>
-        <w:rPr>
-          <w:color w:val="7030A0"/>
-        </w:rPr>
-      </w:pPr>
-      <w:r>
-        <w:rPr>
-          <w:color w:val="7030A0"/>
-        </w:rPr>
-        <w:t>아니면 지하철에 잡상인이 돌아다녀서 시끄럽거나 불편 했던 경험이 있었나요?</w:t>
-      </w:r>
-    </w:p>
-    <w:p>
-      <w:pPr>
-        <w:rPr>
-          <w:color w:val="7030A0"/>
-        </w:rPr>
-      </w:pPr>
-      <w:r>
-        <w:rPr>
-          <w:color w:val="7030A0"/>
-        </w:rPr>
-        <w:t>그럴 때 우리는 지하철 민원을 사용하죠. 이 지하철 민원을 간편하고 쉽게 할 수 있는 방법이 무엇이 있을지 고민을 하다 NFC, QR Code, WIFI Captive Portal 이 3가지 방법을 선택해 프로젝트를 진행했죠.</w:t>
-      </w:r>
-    </w:p>
-    <w:p>
-      <w:pPr>
-        <w:rPr>
-          <w:color w:val="7030A0"/>
-        </w:rPr>
-      </w:pPr>
-      <w:r>
-        <w:rPr>
-          <w:color w:val="7030A0"/>
-        </w:rPr>
-        <w:t>이 프로젝트</w:t>
-      </w:r>
-      <w:r>
-        <w:rPr>
-          <w:rFonts w:hint="eastAsia"/>
-          <w:color w:val="7030A0"/>
-        </w:rPr>
-        <w:t>의 3가지 방법이</w:t>
-      </w:r>
-      <w:r>
-        <w:rPr>
-          <w:color w:val="7030A0"/>
-        </w:rPr>
-        <w:t xml:space="preserve"> 어떻게 선택되었는지 어떤 방식으로 연구를 진행했는지 궁금하시죠?</w:t>
-      </w:r>
-    </w:p>
-    <w:p>
-      <w:pPr>
-        <w:rPr>
-          <w:color w:val="7030A0"/>
-        </w:rPr>
-      </w:pPr>
-      <w:r>
-        <w:rPr>
-          <w:rFonts w:hint="eastAsia"/>
-          <w:color w:val="7030A0"/>
-        </w:rPr>
-        <w:t>저희</w:t>
-      </w:r>
-      <w:r>
-        <w:rPr>
-          <w:color w:val="7030A0"/>
-        </w:rPr>
-        <w:t xml:space="preserve">는 Design Thinking 프로세스로 프로젝트를 진행하였습니다. 여기서 잠깐, Design Thinking이란 결과물을 정해두지 않고 고객의 문제해결을 중심으로 사고해나가는 것을 말합니다. </w:t>
-      </w:r>
-    </w:p>
-    <w:p>
-      <w:pPr>
-        <w:rPr>
-          <w:color w:val="7030A0"/>
-        </w:rPr>
-      </w:pPr>
-      <w:r>
-        <w:rPr>
-          <w:color w:val="7030A0"/>
-        </w:rPr>
-        <w:t xml:space="preserve">Design Thinking의 첫 번째 단계, 공감에서는 </w:t>
-      </w:r>
-      <w:r>
-        <w:rPr>
-          <w:rFonts w:hint="eastAsia"/>
-          <w:color w:val="7030A0"/>
-        </w:rPr>
-        <w:t xml:space="preserve">지하철에서 불편한 점이 무엇이 있는지 생각 해보았고 그 결과 </w:t>
-      </w:r>
-      <w:r>
-        <w:rPr>
-          <w:color w:val="7030A0"/>
-        </w:rPr>
-        <w:t>지하철 민원</w:t>
-      </w:r>
-      <w:r>
-        <w:rPr>
-          <w:rFonts w:hint="eastAsia"/>
-          <w:color w:val="7030A0"/>
-        </w:rPr>
-        <w:t>신고의 불편함에 대해 알게 되었습니다.</w:t>
-      </w:r>
-      <w:r>
-        <w:rPr>
-          <w:color w:val="7030A0"/>
-        </w:rPr>
-        <w:t xml:space="preserve"> 대다수의 고객들은 “지하철 민원 신고할 때 열차의 고유 번호와 자신이 탑승해 있는 지하철의 민원센터번호를 알아야 신고가 가능하다는 점</w:t>
-      </w:r>
-      <w:proofErr w:type="gramStart"/>
-      <w:r>
-        <w:rPr>
-          <w:color w:val="7030A0"/>
-        </w:rPr>
-        <w:t>” 을</w:t>
-      </w:r>
-      <w:proofErr w:type="gramEnd"/>
-      <w:r>
-        <w:rPr>
-          <w:color w:val="7030A0"/>
-        </w:rPr>
-        <w:t xml:space="preserve"> 문제점으로 </w:t>
-      </w:r>
-      <w:r>
-        <w:rPr>
-          <w:rFonts w:hint="eastAsia"/>
-          <w:color w:val="7030A0"/>
-        </w:rPr>
-        <w:t>정의했습니다.</w:t>
-      </w:r>
-      <w:r>
-        <w:rPr>
-          <w:color w:val="7030A0"/>
-        </w:rPr>
-        <w:t xml:space="preserve"> 이 문제점을 프로젝트의 중심으로 정하고 Design Thinking의 두 번째 단계, 문제정의까지 마쳤습니다.</w:t>
-      </w:r>
-    </w:p>
-    <w:p>
-      <w:pPr>
-        <w:rPr>
-          <w:color w:val="7030A0"/>
-        </w:rPr>
-      </w:pPr>
-      <w:r>
-        <w:rPr>
-          <w:color w:val="7030A0"/>
-        </w:rPr>
-        <w:t>이러한 문제점을 중심으로 어떻게 해결할까 Design Thinking의 세 번째 단계, 아이디어 탐색을 실행했습니다.</w:t>
-      </w:r>
-    </w:p>
-    <w:p>
-      <w:pPr>
-        <w:rPr>
-          <w:color w:val="7030A0"/>
-        </w:rPr>
-      </w:pPr>
-      <w:r>
-        <w:rPr>
-          <w:color w:val="7030A0"/>
-        </w:rPr>
-        <w:t xml:space="preserve">그 결과 앞에 소개에서 말했듯이 NFC와 QR Code, WIFI Captive Portal 3가지 방법을 생각하게 되었고 추가적으로 사용자에게 많은 정보를 전달할 수 있는 방법은 뭐가 있을까 </w:t>
+          <w:color w:val="002060"/>
+        </w:rPr>
+        <w:t>!</w:t>
+      </w:r>
+    </w:p>
+    <w:p>
+      <w:pPr>
+        <w:rPr>
+          <w:color w:val="002060"/>
+        </w:rPr>
+      </w:pPr>
+      <w:r>
+        <w:rPr>
+          <w:color w:val="002060"/>
+        </w:rPr>
+        <w:t>이</w:t>
+      </w:r>
+      <w:r>
+        <w:rPr>
+          <w:rFonts w:hint="eastAsia"/>
+          <w:color w:val="002060"/>
+        </w:rPr>
+        <w:t xml:space="preserve">후에도 </w:t>
+      </w:r>
+      <w:r>
+        <w:rPr>
+          <w:color w:val="002060"/>
+        </w:rPr>
+        <w:t xml:space="preserve">Design Thinking </w:t>
+      </w:r>
+      <w:r>
+        <w:rPr>
+          <w:rFonts w:hint="eastAsia"/>
+          <w:color w:val="002060"/>
+        </w:rPr>
+        <w:t xml:space="preserve">프로세스를 적극적으로 사용하여서 </w:t>
+      </w:r>
+      <w:r>
+        <w:rPr>
+          <w:color w:val="002060"/>
+        </w:rPr>
+        <w:t>“Metro Helper”</w:t>
+      </w:r>
+      <w:r>
+        <w:rPr>
+          <w:rFonts w:hint="eastAsia"/>
+          <w:color w:val="002060"/>
+        </w:rPr>
+        <w:t xml:space="preserve"> 라는 이름에 걸맞도록 계속 개발 및 개선을 해 나아갈 예정입니다.</w:t>
       </w:r>
       <w:bookmarkStart w:id="0" w:name="_GoBack"/>
       <w:bookmarkEnd w:id="0"/>
-      <w:r>
-        <w:rPr>
-          <w:color w:val="7030A0"/>
-        </w:rPr>
-        <w:t>고민을 하다 웹사이트를 제작하게 되었습니다.</w:t>
-      </w:r>
-    </w:p>
-    <w:p>
-      <w:pPr>
-        <w:rPr>
-          <w:color w:val="002060"/>
-        </w:rPr>
-      </w:pPr>
-      <w:r>
-        <w:rPr>
-          <w:color w:val="002060"/>
-        </w:rPr>
-        <w:t xml:space="preserve">이 연구내용을 토대로 우리는 시제품을 제작하기 시작했습니다. 지금 보시는 화면은 맨 처음 생각 했던 알고리즘이 웹에서 정상적으로 작동하는지 확인하기 위해 만든 웹사이트입니다. 처음으로 웹에 대해 배우기 시작하고 만들던 때라 매우 </w:t>
+    </w:p>
+    <w:p>
+      <w:pPr>
+        <w:rPr>
+          <w:color w:val="002060"/>
+        </w:rPr>
+      </w:pPr>
+      <w:r>
+        <w:rPr>
+          <w:rFonts w:hint="eastAsia"/>
+          <w:color w:val="002060"/>
+        </w:rPr>
+        <w:t xml:space="preserve">그리고 </w:t>
       </w:r>
       <w:proofErr w:type="gramStart"/>
       <w:r>
         <w:rPr>
-          <w:color w:val="002060"/>
-        </w:rPr>
-        <w:t>디자인이 .</w:t>
+          <w:rFonts w:hint="eastAsia"/>
+          <w:color w:val="002060"/>
+        </w:rPr>
+        <w:t>지하철 뿐만이</w:t>
       </w:r>
       <w:proofErr w:type="gramEnd"/>
       <w:r>
         <w:rPr>
-          <w:color w:val="002060"/>
-        </w:rPr>
-        <w:t xml:space="preserve"> 그 다음으로는 이제 이걸 실제로 적용이 가능하니 편하게 개발을 하고자 github를 사용하고 있는 모습입니다. 그리고 친구와 함께 코드를 짜고 적용을 위해 개발을 하고 그 후에 나올 평가 과정에서 피드백을 받아 새로 디자인을 했습니다.</w:t>
-      </w:r>
-    </w:p>
-    <w:p>
-      <w:pPr>
-        <w:rPr>
-          <w:color w:val="002060"/>
-        </w:rPr>
-      </w:pPr>
-      <w:r>
-        <w:rPr>
-          <w:color w:val="002060"/>
-        </w:rPr>
-        <w:t xml:space="preserve">Design Thinking의 마지막 단계, 평가 과정입니다. 우리는 열차 고유 번호만으로 지하철의 정보를알 수 있는 알고리즘을 구현하고 싶었습니다. </w:t>
-      </w:r>
-    </w:p>
-    <w:p>
-      <w:pPr>
-        <w:rPr>
-          <w:color w:val="002060"/>
-        </w:rPr>
-      </w:pPr>
-      <w:r>
-        <w:rPr>
-          <w:color w:val="002060"/>
-        </w:rPr>
-        <w:t>그렇기에 한국철도공사에 열차에 부여하는 고유번호의 규칙이 어떤 식으로 되어있는지 문의를 넣고 답변을 받았습니다.</w:t>
-      </w:r>
-    </w:p>
-    <w:p>
-      <w:pPr>
-        <w:rPr>
-          <w:color w:val="002060"/>
-        </w:rPr>
-      </w:pPr>
-      <w:r>
-        <w:rPr>
-          <w:color w:val="002060"/>
-        </w:rPr>
-        <w:lastRenderedPageBreak/>
-        <w:t xml:space="preserve">제일 어려웠던 아이디어였던 WIFI Captive Portal 기능에 대해 자세히 공부를 하고 그리고 실제로 생각 했던 기능이 정상적으로 작동하는지 테스트하는 사진입니다. 교내대회에서 시연을 위해 간단한 샘플을 만들고 마지막으로 웹디자인 작동을 테스트하는 사진입니다. 저희는 Design Thinking 프로세스를 통한 서로 상호 작용을 하며 프로젝트를 진행하였습니다. 이제 이러한 저희 프로젝트 결과물을 시연해보겠습니다. 모두 스마트폰을 꺼내서 와이파이를 키고 Metro_Helper 와이파이에 연결해주세요. 혹시 </w:t>
-      </w:r>
-      <w:proofErr w:type="gramStart"/>
-      <w:r>
-        <w:rPr>
-          <w:color w:val="002060"/>
-        </w:rPr>
-        <w:t>연결 되셨나요</w:t>
-      </w:r>
-      <w:proofErr w:type="gramEnd"/>
-      <w:r>
-        <w:rPr>
-          <w:color w:val="002060"/>
-        </w:rPr>
-        <w:t xml:space="preserve">? </w:t>
-      </w:r>
-    </w:p>
-    <w:p>
-      <w:pPr>
-        <w:rPr>
-          <w:color w:val="002060"/>
-        </w:rPr>
-      </w:pPr>
-      <w:r>
-        <w:rPr>
-          <w:color w:val="002060"/>
-        </w:rPr>
-        <w:t>이번에는 NFC카드를 태그해보실까요?</w:t>
-      </w:r>
-    </w:p>
-    <w:p>
-      <w:pPr>
-        <w:rPr>
-          <w:color w:val="002060"/>
-        </w:rPr>
-      </w:pPr>
-      <w:r>
-        <w:rPr>
-          <w:color w:val="002060"/>
-        </w:rPr>
-        <w:t>QRCode도 잘 작동하는 모습을 보여주네요.</w:t>
-      </w:r>
-    </w:p>
-    <w:p>
-      <w:pPr>
-        <w:rPr>
-          <w:color w:val="002060"/>
-        </w:rPr>
-      </w:pPr>
-      <w:r>
-        <w:rPr>
-          <w:color w:val="002060"/>
-        </w:rPr>
-        <w:t>이</w:t>
-      </w:r>
-      <w:r>
-        <w:rPr>
-          <w:rFonts w:hint="eastAsia"/>
-          <w:color w:val="002060"/>
-        </w:rPr>
-        <w:t xml:space="preserve">후에도 </w:t>
-      </w:r>
-      <w:r>
-        <w:rPr>
-          <w:color w:val="002060"/>
-        </w:rPr>
-        <w:t xml:space="preserve">Design Thinking </w:t>
-      </w:r>
-      <w:r>
-        <w:rPr>
-          <w:rFonts w:hint="eastAsia"/>
-          <w:color w:val="002060"/>
-        </w:rPr>
-        <w:t xml:space="preserve">프로세스를 적극적으로 사용하여서 </w:t>
-      </w:r>
-      <w:r>
-        <w:rPr>
-          <w:color w:val="002060"/>
-        </w:rPr>
-        <w:t>“Metro Helper”</w:t>
-      </w:r>
-      <w:r>
-        <w:rPr>
-          <w:rFonts w:hint="eastAsia"/>
-          <w:color w:val="002060"/>
-        </w:rPr>
-        <w:t xml:space="preserve"> 라는 이름에 걸맞도록 계속 개발 및 개선을 해 나아갈 예정입니다.</w:t>
-      </w:r>
-    </w:p>
-    <w:p>
-      <w:pPr>
-        <w:rPr>
-          <w:color w:val="002060"/>
-        </w:rPr>
-      </w:pPr>
-      <w:r>
-        <w:rPr>
-          <w:rFonts w:hint="eastAsia"/>
-          <w:color w:val="002060"/>
-        </w:rPr>
-        <w:t xml:space="preserve">그리고 </w:t>
-      </w:r>
-      <w:proofErr w:type="gramStart"/>
-      <w:r>
-        <w:rPr>
-          <w:rFonts w:hint="eastAsia"/>
-          <w:color w:val="002060"/>
-        </w:rPr>
-        <w:t>지하철 뿐만이</w:t>
-      </w:r>
-      <w:proofErr w:type="gramEnd"/>
-      <w:r>
-        <w:rPr>
           <w:rFonts w:hint="eastAsia"/>
           <w:color w:val="002060"/>
         </w:rPr>
@@ -455,6 +733,13 @@
         </w:rPr>
         <w:t>이 가능하고 민원 신고만이 아닌 서비스를 제공 하는 모든 분야에 저희의 아이디어와 접목 시켜서 발전해 나아갈 예정입니다.</w:t>
       </w:r>
+    </w:p>
+    <w:p>
+      <w:pPr>
+        <w:rPr>
+          <w:color w:val="002060"/>
+        </w:rPr>
+      </w:pPr>
     </w:p>
     <w:sectPr>
       <w:pgSz w:w="11906" w:h="16838"/>
